--- a/page6-12/08-LSM=Consistency Analysis of Authorization Hook Placement in the LSM Framework(jaeger).docx
+++ b/page6-12/08-LSM=Consistency Analysis of Authorization Hook Placement in the LSM Framework(jaeger).docx
@@ -19,256 +19,151 @@
     </w:p>
     <w:p>
       <w:pPr>
-        <w:pStyle w:val="20"/>
-        <w:keepNext/>
-        <w:keepLines/>
+        <w:pStyle w:val="2"/>
+      </w:pPr>
+      <w:r>
+        <w:t xml:space="preserve">2.1 </w:t>
+      </w:r>
+      <w:r>
+        <w:t>Relationships to Verify</w:t>
+      </w:r>
+    </w:p>
+    <w:p>
+      <w:pPr>
+        <w:pStyle w:val="24"/>
+        <w:shd w:val="clear" w:color="auto" w:fill="auto"/>
+        <w:spacing w:before="0" w:after="164" w:line="180" w:lineRule="exact"/>
+        <w:ind w:left="380"/>
+      </w:pPr>
+      <w:r>
+        <w:t>Figure 2 shows the relationships between the concepts.</w:t>
+      </w:r>
+    </w:p>
+    <w:p>
+      <w:pPr>
+        <w:pStyle w:val="24"/>
         <w:numPr>
           <w:ilvl w:val="0"/>
-          <w:numId w:val="1"/>
-        </w:numPr>
-        <w:shd w:val="clear" w:color="auto" w:fill="auto"/>
-        <w:tabs>
-          <w:tab w:val="left" w:pos="305"/>
-        </w:tabs>
-        <w:spacing w:before="0" w:line="480" w:lineRule="exact"/>
-        <w:ind w:firstLine="0"/>
-        <w:jc w:val="both"/>
-      </w:pPr>
-      <w:bookmarkStart w:id="1" w:name="bookmark4"/>
-      <w:r>
-        <w:t>GENERAL HOOK PLACEMENT PROBLEMS</w:t>
-      </w:r>
-      <w:bookmarkEnd w:id="1"/>
-    </w:p>
-    <w:p>
-      <w:pPr>
-        <w:pStyle w:val="20"/>
-        <w:keepNext/>
-        <w:keepLines/>
-        <w:numPr>
-          <w:ilvl w:val="1"/>
-          <w:numId w:val="1"/>
+          <w:numId w:val="2"/>
         </w:numPr>
         <w:shd w:val="clear" w:color="auto" w:fill="auto"/>
         <w:tabs>
           <w:tab w:val="left" w:pos="370"/>
         </w:tabs>
-        <w:spacing w:before="0" w:line="480" w:lineRule="exact"/>
-        <w:ind w:firstLine="0"/>
-        <w:jc w:val="both"/>
-      </w:pPr>
-      <w:bookmarkStart w:id="2" w:name="bookmark5"/>
-      <w:r>
-        <w:t>Concepts</w:t>
-      </w:r>
-      <w:bookmarkEnd w:id="2"/>
-    </w:p>
-    <w:p>
-      <w:pPr>
-        <w:pStyle w:val="22"/>
+        <w:spacing w:before="0" w:line="238" w:lineRule="exact"/>
+        <w:ind w:left="380"/>
+      </w:pPr>
+      <w:r>
+        <w:rPr>
+          <w:rStyle w:val="295pt"/>
+        </w:rPr>
+        <w:t xml:space="preserve">Identify Controlled Operations: </w:t>
+      </w:r>
+      <w:r>
+        <w:t>Find the set of operations that define a mediation interface through which all security-sensitive operations are accessed.</w:t>
+      </w:r>
+    </w:p>
+    <w:p>
+      <w:pPr>
+        <w:pStyle w:val="24"/>
+        <w:numPr>
+          <w:ilvl w:val="0"/>
+          <w:numId w:val="2"/>
+        </w:numPr>
         <w:shd w:val="clear" w:color="auto" w:fill="auto"/>
-        <w:spacing w:before="0" w:after="120"/>
-        <w:ind w:firstLine="0"/>
-      </w:pPr>
-      <w:r>
-        <w:t>We identify the following key concepts in the construction of an authorization framework:</w:t>
-      </w:r>
-    </w:p>
-    <w:p>
-      <w:pPr>
-        <w:pStyle w:val="22"/>
-        <w:shd w:val="clear" w:color="auto" w:fill="auto"/>
-        <w:spacing w:before="0"/>
-        <w:ind w:left="260" w:hanging="260"/>
-        <w:jc w:val="left"/>
-      </w:pPr>
-      <w:r>
-        <w:t>—</w:t>
-      </w:r>
+        <w:tabs>
+          <w:tab w:val="left" w:pos="370"/>
+        </w:tabs>
+        <w:spacing w:before="0" w:line="238" w:lineRule="exact"/>
+        <w:ind w:left="380"/>
+      </w:pPr>
       <w:r>
         <w:rPr>
           <w:rStyle w:val="295pt"/>
         </w:rPr>
-        <w:t xml:space="preserve">Security-sensitive Operations: </w:t>
-      </w:r>
-      <w:r>
-        <w:t>These are the operations that impact the security of the system.</w:t>
-      </w:r>
-    </w:p>
-    <w:p>
-      <w:pPr>
-        <w:pStyle w:val="22"/>
+        <w:t xml:space="preserve">Determine Authorization Requirements: </w:t>
+      </w:r>
+      <w:r>
+        <w:t>For each controlled opera</w:t>
+      </w:r>
+      <w:r>
+        <w:softHyphen/>
+        <w:t>tion, identify the authorization requirements (i.e., policy) that must be au</w:t>
+      </w:r>
+      <w:r>
+        <w:softHyphen/>
+        <w:t>thorized by the LSM hooks.</w:t>
+      </w:r>
+    </w:p>
+    <w:p>
+      <w:pPr>
+        <w:pStyle w:val="24"/>
         <w:shd w:val="clear" w:color="auto" w:fill="auto"/>
         <w:spacing w:before="0" w:line="240" w:lineRule="exact"/>
-        <w:ind w:left="260" w:hanging="260"/>
-        <w:jc w:val="left"/>
-      </w:pPr>
-      <w:r>
-        <w:t>—</w:t>
+        <w:ind w:left="380"/>
+      </w:pPr>
+      <w:r>
+        <w:rPr>
+          <w:rStyle w:val="2SimSun"/>
+          <w:lang w:val="en-US"/>
+        </w:rPr>
+        <w:t>⑶</w:t>
       </w:r>
       <w:r>
         <w:rPr>
           <w:rStyle w:val="295pt"/>
-        </w:rPr>
-        <w:t xml:space="preserve">Controlled Operations: </w:t>
-      </w:r>
-      <w:r>
-        <w:t>A subset of security-sensitive operations that me</w:t>
+          <w:lang w:eastAsia="zh-CN" w:bidi="zh-CN"/>
+        </w:rPr>
+        <w:t xml:space="preserve"> </w:t>
+      </w:r>
+      <w:r>
+        <w:rPr>
+          <w:rStyle w:val="295pt"/>
+        </w:rPr>
+        <w:t xml:space="preserve">Verify Complete Authorization: </w:t>
+      </w:r>
+      <w:r>
+        <w:t>For each controlled operation, ver</w:t>
       </w:r>
       <w:r>
         <w:softHyphen/>
-        <w:t>diate access to all other security-sensitive operations. These operations define</w:t>
-      </w:r>
-    </w:p>
-    <w:p>
-      <w:pPr>
-        <w:pStyle w:val="50"/>
-        <w:shd w:val="clear" w:color="auto" w:fill="auto"/>
-      </w:pPr>
-      <w:r>
-        <w:rPr>
-          <w:rStyle w:val="51"/>
-        </w:rPr>
-        <w:t xml:space="preserve">a </w:t>
-      </w:r>
-      <w:r>
-        <w:t xml:space="preserve">mediation </w:t>
-      </w:r>
-      <w:proofErr w:type="gramStart"/>
-      <w:r>
-        <w:t>interface</w:t>
-      </w:r>
-      <w:proofErr w:type="gramEnd"/>
-      <w:r>
-        <w:t>.</w:t>
-      </w:r>
-    </w:p>
-    <w:p>
-      <w:pPr>
-        <w:pStyle w:val="22"/>
+        <w:t>ify that the correct authorization requirements are authorized by LSM hooks.</w:t>
+      </w:r>
+    </w:p>
+    <w:p>
+      <w:pPr>
+        <w:pStyle w:val="24"/>
         <w:shd w:val="clear" w:color="auto" w:fill="auto"/>
         <w:spacing w:before="0" w:line="240" w:lineRule="exact"/>
-        <w:ind w:left="260" w:hanging="260"/>
-        <w:jc w:val="left"/>
-      </w:pPr>
-      <w:r>
-        <w:t>—</w:t>
+        <w:ind w:left="380"/>
+      </w:pPr>
+      <w:r>
+        <w:rPr>
+          <w:rStyle w:val="2SimSun"/>
+          <w:lang w:val="en-US"/>
+        </w:rPr>
+        <w:t>⑷</w:t>
       </w:r>
       <w:r>
         <w:rPr>
           <w:rStyle w:val="295pt"/>
-        </w:rPr>
-        <w:t xml:space="preserve">Authorization Hooks: </w:t>
-      </w:r>
-      <w:r>
-        <w:t>These are the authorization checks in the system (e.g., the LSM-patched Linux kernel).</w:t>
-      </w:r>
-    </w:p>
-    <w:p>
-      <w:pPr>
-        <w:pStyle w:val="22"/>
-        <w:shd w:val="clear" w:color="auto" w:fill="auto"/>
-        <w:spacing w:before="0" w:after="124" w:line="240" w:lineRule="exact"/>
-        <w:ind w:left="260" w:hanging="260"/>
-        <w:jc w:val="left"/>
-      </w:pPr>
-      <w:r>
-        <w:t>—</w:t>
+          <w:lang w:eastAsia="zh-CN" w:bidi="zh-CN"/>
+        </w:rPr>
+        <w:t xml:space="preserve"> </w:t>
       </w:r>
       <w:r>
         <w:rPr>
           <w:rStyle w:val="295pt"/>
         </w:rPr>
-        <w:t xml:space="preserve">Policy Operations: </w:t>
-      </w:r>
-      <w:r>
-        <w:t>These are the conceptual operations authorized by the authorization hooks.</w:t>
-      </w:r>
-    </w:p>
-    <w:p>
-      <w:pPr>
-        <w:pStyle w:val="22"/>
-        <w:shd w:val="clear" w:color="auto" w:fill="auto"/>
-        <w:spacing w:before="0"/>
-        <w:ind w:firstLine="260"/>
-      </w:pPr>
-      <w:r>
-        <w:t xml:space="preserve">Correct authorization hook placement must ensure that the </w:t>
-      </w:r>
-      <w:r>
-        <w:rPr>
-          <w:rStyle w:val="23"/>
-        </w:rPr>
-        <w:t>authoriza</w:t>
-      </w:r>
-      <w:r>
-        <w:rPr>
-          <w:rStyle w:val="23"/>
-        </w:rPr>
-        <w:softHyphen/>
-        <w:t>tion hooks</w:t>
-      </w:r>
-      <w:r>
-        <w:t xml:space="preserve"> authorize all </w:t>
-      </w:r>
-      <w:r>
-        <w:rPr>
-          <w:rStyle w:val="23"/>
-        </w:rPr>
-        <w:t>security-sensitive opera^^</w:t>
-      </w:r>
-      <w:proofErr w:type="spellStart"/>
-      <w:r>
-        <w:rPr>
-          <w:rStyle w:val="23"/>
-        </w:rPr>
-        <w:t>ons</w:t>
-      </w:r>
-      <w:proofErr w:type="spellEnd"/>
-      <w:r>
-        <w:rPr>
-          <w:rStyle w:val="23"/>
-        </w:rPr>
-        <w:t>.</w:t>
-      </w:r>
-      <w:r>
-        <w:t xml:space="preserve"> Such authorizations test whether the system’s authorization policy permits the requesting principal to execute the particular security-sensitive operations. It is more convenient to express authorization policy at a higher level (e.g., file read or write), so rather than authorizing the individual security-sensitive operations we authorize con</w:t>
-      </w:r>
-      <w:r>
-        <w:softHyphen/>
-        <w:t xml:space="preserve">ceptual operations, which we call </w:t>
-      </w:r>
-      <w:proofErr w:type="spellStart"/>
-      <w:r>
-        <w:t>poZicy</w:t>
-      </w:r>
-      <w:proofErr w:type="spellEnd"/>
-      <w:r>
-        <w:t xml:space="preserve"> operations. Further, since the number of security-sensitive operations can be large, it is preferable to authorize them once at an interface that mediates all the security-sensitive operations. The set of controlled operations defines such a mediation interface. Thus, we define our problem to verify that all controlled operations are authorized for the expected policy operations using the LSM authorization hooks.</w:t>
-      </w:r>
-    </w:p>
-    <w:p>
-      <w:pPr>
-        <w:pStyle w:val="22"/>
-        <w:shd w:val="clear" w:color="auto" w:fill="auto"/>
-        <w:spacing w:before="0"/>
-        <w:ind w:firstLine="260"/>
-      </w:pPr>
-      <w:r>
-        <w:t>Identifying the controlled operations is more difficult for the in-kernel me</w:t>
-      </w:r>
-      <w:r>
-        <w:softHyphen/>
-        <w:t>diation of LSM than for the system call mediation mechanisms of the past. As shown in Figure 1, the system call interface is well known for providing me</w:t>
-      </w:r>
-      <w:r>
-        <w:softHyphen/>
-        <w:t>diation of all the security-sensitive operations in the system call. Therefore, the system call interface can be used both as the controlled operations and the policy operations.</w:t>
-      </w:r>
-    </w:p>
-    <w:p>
-      <w:pPr>
-        <w:framePr w:h="4510" w:wrap="notBeside" w:vAnchor="text" w:hAnchor="text" w:xAlign="center" w:y="1"/>
+        <w:t xml:space="preserve">Verify Hook Placement Clarity: </w:t>
+      </w:r>
+      <w:r>
+        <w:t>Controlled operations implementing a policy operation should be easily identifiable from their authorization</w:t>
+      </w:r>
+    </w:p>
+    <w:p>
+      <w:pPr>
+        <w:framePr w:h="3845" w:wrap="notBeside" w:vAnchor="text" w:hAnchor="text" w:xAlign="center" w:y="1"/>
         <w:jc w:val="center"/>
         <w:rPr>
           <w:sz w:val="2"/>
@@ -276,11 +171,10 @@
         </w:rPr>
       </w:pPr>
       <w:r>
-        <w:lastRenderedPageBreak/>
         <w:fldChar w:fldCharType="begin"/>
       </w:r>
       <w:r>
-        <w:instrText xml:space="preserve"> INCLUDEPICTURE  "C:\\Users\\wsg\\Desktop\\OperatingSystemSecurity\\media\\image1.png" \* MERGEFORMATINET </w:instrText>
+        <w:instrText xml:space="preserve"> INCLUDEPICTURE  "C:\\Users\\wsg\\Desktop\\OperatingSystemSecurity\\media\\image2.png" \* MERGEFORMATINET </w:instrText>
       </w:r>
       <w:r>
         <w:fldChar w:fldCharType="separate"/>
@@ -289,13 +183,28 @@
         <w:fldChar w:fldCharType="begin"/>
       </w:r>
       <w:r>
+        <w:instrText xml:space="preserve"> INCLUDEPICTURE  "C:\\Users\\wsg\\Desktop\\OperatingSystemSecurity\\page6-12\\media\\image2.png" \* MERGEFORMATINET </w:instrText>
+      </w:r>
+      <w:r>
+        <w:fldChar w:fldCharType="separate"/>
+      </w:r>
+      <w:r>
+        <w:fldChar w:fldCharType="begin"/>
+      </w:r>
+      <w:r>
+        <w:instrText xml:space="preserve"> INCLUDEPICTURE  "C:\\Users\\wsg\\Desktop\\OperatingSystemSecurity\\page6-12\\media\\image2.png" \* MERGEFORMATINET </w:instrText>
+      </w:r>
+      <w:r>
+        <w:fldChar w:fldCharType="separate"/>
+      </w:r>
+      <w:r>
+        <w:fldChar w:fldCharType="begin"/>
+      </w:r>
+      <w:r>
         <w:instrText xml:space="preserve"> </w:instrText>
       </w:r>
       <w:r>
-        <w:instrText>INCLUDEPICTURE  "C:\\Users\\wsg\\Deskto</w:instrText>
-      </w:r>
-      <w:r>
-        <w:instrText>p\\OperatingSystemSecurity\\page6-12\\media\\image1.png" \* MERGEFORMATINET</w:instrText>
+        <w:instrText>INCLUDEPICTURE  "C:\\Users\\wsg\\Desktop\\OperatingSystemSecurity\\page6-12\\media\\image2.png" \* MERGEFORMATINET</w:instrText>
       </w:r>
       <w:r>
         <w:instrText xml:space="preserve"> </w:instrText>
@@ -324,7 +233,7 @@
             <v:path o:extrusionok="f" gradientshapeok="t" o:connecttype="rect"/>
             <o:lock v:ext="edit" aspectratio="t"/>
           </v:shapetype>
-          <v:shape id="_x0000_i1025" type="#_x0000_t75" style="width:357pt;height:226pt">
+          <v:shape id="_x0000_i1025" type="#_x0000_t75" style="width:181.05pt;height:193.1pt">
             <v:imagedata r:id="rId7" r:href="rId8"/>
           </v:shape>
         </w:pict>
@@ -335,231 +244,6 @@
       <w:r>
         <w:fldChar w:fldCharType="end"/>
       </w:r>
-    </w:p>
-    <w:p>
-      <w:pPr>
-        <w:rPr>
-          <w:sz w:val="2"/>
-          <w:szCs w:val="2"/>
-        </w:rPr>
-      </w:pPr>
-    </w:p>
-    <w:p>
-      <w:pPr>
-        <w:pStyle w:val="22"/>
-        <w:shd w:val="clear" w:color="auto" w:fill="auto"/>
-        <w:spacing w:before="197" w:after="270" w:line="238" w:lineRule="exact"/>
-        <w:ind w:firstLine="260"/>
-      </w:pPr>
-      <w:r>
-        <w:t xml:space="preserve">When authorization hooks are inserted in the kernel, a mediation interface is no longer obvious, so the controlled operations and their mapping to policy operations are no longer so easy to identify. For example, rather than verifying file open for write access at the system call interface, the LSM authorizations for directory (exec), link (follow link), and ultimately, the file (write) are performed at the time these operations are to be done. This approach has the benefits of eliminating susceptibility to TOCTTOU attacks [Bishop and </w:t>
-      </w:r>
-      <w:proofErr w:type="spellStart"/>
-      <w:r>
-        <w:t>Dilger</w:t>
-      </w:r>
-      <w:proofErr w:type="spellEnd"/>
-      <w:r>
-        <w:t xml:space="preserve"> 1996] and redundant authorization processing, but in order to verify the hook placement more work is necessary to identify the controlled operations, the policy oper</w:t>
-      </w:r>
-      <w:r>
-        <w:softHyphen/>
-        <w:t>ations they correspond to, and verify that the authorization hooks authorize them properly.</w:t>
-      </w:r>
-    </w:p>
-    <w:p>
-      <w:pPr>
-        <w:pStyle w:val="30"/>
-        <w:numPr>
-          <w:ilvl w:val="1"/>
-          <w:numId w:val="1"/>
-        </w:numPr>
-        <w:shd w:val="clear" w:color="auto" w:fill="auto"/>
-        <w:tabs>
-          <w:tab w:val="left" w:pos="401"/>
-        </w:tabs>
-        <w:spacing w:after="86" w:line="200" w:lineRule="exact"/>
-        <w:ind w:left="380"/>
-        <w:jc w:val="both"/>
-      </w:pPr>
-      <w:r>
-        <w:t>Relationships to Verify</w:t>
-      </w:r>
-    </w:p>
-    <w:p>
-      <w:pPr>
-        <w:pStyle w:val="22"/>
-        <w:shd w:val="clear" w:color="auto" w:fill="auto"/>
-        <w:spacing w:before="0" w:after="164" w:line="180" w:lineRule="exact"/>
-        <w:ind w:left="380"/>
-      </w:pPr>
-      <w:r>
-        <w:t>Figure 2 shows the relationships between the concepts.</w:t>
-      </w:r>
-    </w:p>
-    <w:p>
-      <w:pPr>
-        <w:pStyle w:val="22"/>
-        <w:numPr>
-          <w:ilvl w:val="0"/>
-          <w:numId w:val="2"/>
-        </w:numPr>
-        <w:shd w:val="clear" w:color="auto" w:fill="auto"/>
-        <w:tabs>
-          <w:tab w:val="left" w:pos="370"/>
-        </w:tabs>
-        <w:spacing w:before="0" w:line="238" w:lineRule="exact"/>
-        <w:ind w:left="380"/>
-      </w:pPr>
-      <w:r>
-        <w:rPr>
-          <w:rStyle w:val="295pt"/>
-        </w:rPr>
-        <w:t xml:space="preserve">Identify Controlled Operations: </w:t>
-      </w:r>
-      <w:r>
-        <w:t>Find the set of operations that define a mediation interface through which all security-sensitive operations are accessed.</w:t>
-      </w:r>
-    </w:p>
-    <w:p>
-      <w:pPr>
-        <w:pStyle w:val="22"/>
-        <w:numPr>
-          <w:ilvl w:val="0"/>
-          <w:numId w:val="2"/>
-        </w:numPr>
-        <w:shd w:val="clear" w:color="auto" w:fill="auto"/>
-        <w:tabs>
-          <w:tab w:val="left" w:pos="370"/>
-        </w:tabs>
-        <w:spacing w:before="0" w:line="238" w:lineRule="exact"/>
-        <w:ind w:left="380"/>
-      </w:pPr>
-      <w:r>
-        <w:rPr>
-          <w:rStyle w:val="295pt"/>
-        </w:rPr>
-        <w:t xml:space="preserve">Determine Authorization Requirements: </w:t>
-      </w:r>
-      <w:r>
-        <w:t>For each controlled opera</w:t>
-      </w:r>
-      <w:r>
-        <w:softHyphen/>
-        <w:t>tion, identify the authorization requirements (i.e., policy) that must be au</w:t>
-      </w:r>
-      <w:r>
-        <w:softHyphen/>
-        <w:t>thorized by the LSM hooks.</w:t>
-      </w:r>
-    </w:p>
-    <w:p>
-      <w:pPr>
-        <w:pStyle w:val="22"/>
-        <w:shd w:val="clear" w:color="auto" w:fill="auto"/>
-        <w:spacing w:before="0" w:line="240" w:lineRule="exact"/>
-        <w:ind w:left="380"/>
-      </w:pPr>
-      <w:r>
-        <w:rPr>
-          <w:rStyle w:val="2SimSun"/>
-          <w:lang w:val="en-US"/>
-        </w:rPr>
-        <w:t>⑶</w:t>
-      </w:r>
-      <w:r>
-        <w:rPr>
-          <w:rStyle w:val="295pt"/>
-          <w:lang w:eastAsia="zh-CN" w:bidi="zh-CN"/>
-        </w:rPr>
-        <w:t xml:space="preserve"> </w:t>
-      </w:r>
-      <w:r>
-        <w:rPr>
-          <w:rStyle w:val="295pt"/>
-        </w:rPr>
-        <w:t xml:space="preserve">Verify Complete Authorization: </w:t>
-      </w:r>
-      <w:r>
-        <w:t>For each controlled operation, ver</w:t>
-      </w:r>
-      <w:r>
-        <w:softHyphen/>
-        <w:t>ify that the correct authorization requirements are authorized by LSM hooks.</w:t>
-      </w:r>
-    </w:p>
-    <w:p>
-      <w:pPr>
-        <w:pStyle w:val="22"/>
-        <w:shd w:val="clear" w:color="auto" w:fill="auto"/>
-        <w:spacing w:before="0" w:line="240" w:lineRule="exact"/>
-        <w:ind w:left="380"/>
-      </w:pPr>
-      <w:r>
-        <w:rPr>
-          <w:rStyle w:val="2SimSun"/>
-          <w:lang w:val="en-US"/>
-        </w:rPr>
-        <w:t>⑷</w:t>
-      </w:r>
-      <w:r>
-        <w:rPr>
-          <w:rStyle w:val="295pt"/>
-          <w:lang w:eastAsia="zh-CN" w:bidi="zh-CN"/>
-        </w:rPr>
-        <w:t xml:space="preserve"> </w:t>
-      </w:r>
-      <w:r>
-        <w:rPr>
-          <w:rStyle w:val="295pt"/>
-        </w:rPr>
-        <w:t xml:space="preserve">Verify Hook Placement Clarity: </w:t>
-      </w:r>
-      <w:r>
-        <w:t>Controlled operations implementing a policy operation should be easily identifiable from their authorization</w:t>
-      </w:r>
-    </w:p>
-    <w:p>
-      <w:pPr>
-        <w:framePr w:h="3845" w:wrap="notBeside" w:vAnchor="text" w:hAnchor="text" w:xAlign="center" w:y="1"/>
-        <w:jc w:val="center"/>
-        <w:rPr>
-          <w:sz w:val="2"/>
-          <w:szCs w:val="2"/>
-        </w:rPr>
-      </w:pPr>
-      <w:r>
-        <w:lastRenderedPageBreak/>
-        <w:fldChar w:fldCharType="begin"/>
-      </w:r>
-      <w:r>
-        <w:instrText xml:space="preserve"> INCLUDEPICTURE  "C:\\Users\\wsg\\Desktop\\OperatingSystemSecurity\\media\\image2.png" \* MERGEFORMATINET </w:instrText>
-      </w:r>
-      <w:r>
-        <w:fldChar w:fldCharType="separate"/>
-      </w:r>
-      <w:r>
-        <w:fldChar w:fldCharType="begin"/>
-      </w:r>
-      <w:r>
-        <w:instrText xml:space="preserve"> </w:instrText>
-      </w:r>
-      <w:r>
-        <w:instrText>INCLUDEPICTURE  "C:\\Users\\wsg\\Desktop\\OperatingSystemSecurity\\page6-12\\media\\image2.png" \* MERGEFORMATINET</w:instrText>
-      </w:r>
-      <w:r>
-        <w:instrText xml:space="preserve"> </w:instrText>
-      </w:r>
-      <w:r>
-        <w:fldChar w:fldCharType="separate"/>
-      </w:r>
-      <w:r>
-        <w:pict>
-          <v:shape id="_x0000_i1026" type="#_x0000_t75" style="width:181pt;height:193pt">
-            <v:imagedata r:id="rId9" r:href="rId10"/>
-          </v:shape>
-        </w:pict>
-      </w:r>
       <w:r>
         <w:fldChar w:fldCharType="end"/>
       </w:r>
@@ -591,7 +275,7 @@
     </w:p>
     <w:p>
       <w:pPr>
-        <w:pStyle w:val="22"/>
+        <w:pStyle w:val="24"/>
         <w:shd w:val="clear" w:color="auto" w:fill="auto"/>
         <w:spacing w:before="245" w:after="29" w:line="180" w:lineRule="exact"/>
         <w:ind w:left="380" w:firstLine="0"/>
@@ -603,7 +287,7 @@
     </w:p>
     <w:p>
       <w:pPr>
-        <w:pStyle w:val="22"/>
+        <w:pStyle w:val="24"/>
         <w:shd w:val="clear" w:color="auto" w:fill="auto"/>
         <w:spacing w:before="0" w:after="163" w:line="180" w:lineRule="exact"/>
         <w:ind w:left="380" w:firstLine="0"/>
@@ -615,21 +299,19 @@
     </w:p>
     <w:p>
       <w:pPr>
-        <w:pStyle w:val="22"/>
+        <w:pStyle w:val="24"/>
         <w:shd w:val="clear" w:color="auto" w:fill="auto"/>
         <w:spacing w:before="0" w:line="238" w:lineRule="exact"/>
         <w:ind w:firstLine="280"/>
       </w:pPr>
       <w:r>
-        <w:t>The basic idea is that we ide</w:t>
-      </w:r>
-      <w:bookmarkStart w:id="3" w:name="_GoBack"/>
-      <w:bookmarkEnd w:id="3"/>
-      <w:r>
-        <w:t>ntify the controlled operations and their au</w:t>
+        <w:t>The basic idea is that we identify the controlled operations and their au</w:t>
       </w:r>
       <w:r>
         <w:softHyphen/>
+      </w:r>
+      <w:r>
+        <w:lastRenderedPageBreak/>
         <w:t>thorization requirements, then we verify that the authorization hooks mediate those controlled operations properly. First, we need to identify the representa</w:t>
       </w:r>
       <w:r>
@@ -647,7 +329,7 @@
     </w:p>
     <w:p>
       <w:pPr>
-        <w:pStyle w:val="22"/>
+        <w:pStyle w:val="24"/>
         <w:shd w:val="clear" w:color="auto" w:fill="auto"/>
         <w:spacing w:before="0" w:after="270" w:line="238" w:lineRule="exact"/>
         <w:ind w:firstLine="280"/>
@@ -670,36 +352,28 @@
     </w:p>
     <w:p>
       <w:pPr>
-        <w:pStyle w:val="30"/>
-        <w:numPr>
-          <w:ilvl w:val="1"/>
-          <w:numId w:val="2"/>
-        </w:numPr>
-        <w:shd w:val="clear" w:color="auto" w:fill="auto"/>
-        <w:tabs>
-          <w:tab w:val="left" w:pos="404"/>
-        </w:tabs>
-        <w:spacing w:after="24" w:line="200" w:lineRule="exact"/>
-        <w:ind w:firstLine="0"/>
-        <w:jc w:val="both"/>
-      </w:pPr>
+        <w:pStyle w:val="2"/>
+      </w:pPr>
+      <w:r>
+        <w:t xml:space="preserve">2.3 </w:t>
+      </w:r>
       <w:r>
         <w:t>Related Work</w:t>
       </w:r>
     </w:p>
     <w:p>
       <w:pPr>
-        <w:pStyle w:val="22"/>
+        <w:pStyle w:val="24"/>
         <w:shd w:val="clear" w:color="auto" w:fill="auto"/>
         <w:spacing w:before="0" w:line="238" w:lineRule="exact"/>
         <w:ind w:firstLine="0"/>
         <w:sectPr>
-          <w:headerReference w:type="even" r:id="rId11"/>
-          <w:headerReference w:type="default" r:id="rId12"/>
-          <w:footerReference w:type="even" r:id="rId13"/>
-          <w:footerReference w:type="default" r:id="rId14"/>
-          <w:headerReference w:type="first" r:id="rId15"/>
-          <w:footerReference w:type="first" r:id="rId16"/>
+          <w:headerReference w:type="even" r:id="rId9"/>
+          <w:headerReference w:type="default" r:id="rId10"/>
+          <w:footerReference w:type="even" r:id="rId11"/>
+          <w:footerReference w:type="default" r:id="rId12"/>
+          <w:headerReference w:type="first" r:id="rId13"/>
+          <w:footerReference w:type="first" r:id="rId14"/>
           <w:pgSz w:w="12240" w:h="15840"/>
           <w:pgMar w:top="2308" w:right="2420" w:bottom="2205" w:left="2553" w:header="0" w:footer="3" w:gutter="0"/>
           <w:cols w:space="720"/>
@@ -717,16 +391,12 @@
       </w:r>
       <w:proofErr w:type="spellEnd"/>
       <w:r>
-        <w:t xml:space="preserve"> vulnerabilities [Ball et al. 2003; Das et al. 2002; </w:t>
-      </w:r>
-      <w:r>
-        <w:lastRenderedPageBreak/>
-        <w:t>Larochelle and Evans 2001; Shankar et al. 2001; Wagner et al. 2000].</w:t>
-      </w:r>
-    </w:p>
-    <w:p>
-      <w:pPr>
-        <w:pStyle w:val="22"/>
+        <w:t xml:space="preserve"> vulnerabilities [Ball et al. 2003; Das et al. 2002; Larochelle and Evans 2001; Shankar et al. 2001; Wagner et al. 2000].</w:t>
+      </w:r>
+    </w:p>
+    <w:p>
+      <w:pPr>
+        <w:pStyle w:val="24"/>
         <w:shd w:val="clear" w:color="auto" w:fill="auto"/>
         <w:spacing w:before="0"/>
         <w:ind w:firstLine="0"/>
@@ -766,7 +436,7 @@
     </w:p>
     <w:p>
       <w:pPr>
-        <w:pStyle w:val="22"/>
+        <w:pStyle w:val="24"/>
         <w:shd w:val="clear" w:color="auto" w:fill="auto"/>
         <w:spacing w:before="0"/>
         <w:ind w:firstLine="280"/>
@@ -789,59 +459,57 @@
     </w:p>
     <w:p>
       <w:pPr>
-        <w:pStyle w:val="22"/>
+        <w:pStyle w:val="24"/>
         <w:shd w:val="clear" w:color="auto" w:fill="auto"/>
         <w:spacing w:before="0"/>
         <w:ind w:firstLine="280"/>
       </w:pPr>
       <w:r>
-        <w:t xml:space="preserve">Specialized analysis tools focus on specific types </w:t>
+        <w:t>Specialized analysis tools focus on specific types of</w:t>
+      </w:r>
+      <w:r>
+        <w:t xml:space="preserve"> </w:t>
+      </w:r>
+      <w:r>
+        <w:t xml:space="preserve">bugs. Engler et al. enables extension of GCC, called </w:t>
       </w:r>
       <w:proofErr w:type="spellStart"/>
       <w:r>
-        <w:t>ofbugs</w:t>
+        <w:rPr>
+          <w:rStyle w:val="25"/>
+        </w:rPr>
+        <w:t>xgcc</w:t>
       </w:r>
       <w:proofErr w:type="spellEnd"/>
       <w:r>
-        <w:t xml:space="preserve">. Engler et al. enables extension of GCC, called </w:t>
+        <w:rPr>
+          <w:rStyle w:val="25"/>
+        </w:rPr>
+        <w:t>,</w:t>
+      </w:r>
+      <w:r>
+        <w:t xml:space="preserve"> to do source analyses, which they refer to as </w:t>
+      </w:r>
+      <w:r>
+        <w:rPr>
+          <w:rStyle w:val="25"/>
+        </w:rPr>
+        <w:t>meta-compilation</w:t>
+      </w:r>
+      <w:r>
+        <w:t xml:space="preserve"> [Ashcraft and Engler 2002; Engler et al. 2000; </w:t>
       </w:r>
       <w:proofErr w:type="spellStart"/>
       <w:r>
-        <w:rPr>
-          <w:rStyle w:val="23"/>
-        </w:rPr>
-        <w:t>xgcc</w:t>
+        <w:t>Hallem</w:t>
       </w:r>
       <w:proofErr w:type="spellEnd"/>
       <w:r>
-        <w:rPr>
-          <w:rStyle w:val="23"/>
-        </w:rPr>
-        <w:t>,</w:t>
-      </w:r>
-      <w:r>
-        <w:t xml:space="preserve"> to do source analyses, which they refer to as </w:t>
-      </w:r>
-      <w:r>
-        <w:rPr>
-          <w:rStyle w:val="23"/>
-        </w:rPr>
-        <w:t>meta-compilation</w:t>
-      </w:r>
-      <w:r>
-        <w:t xml:space="preserve"> [Ashcraft and Engler 2002; Engler et al. 2000; </w:t>
-      </w:r>
-      <w:proofErr w:type="spellStart"/>
-      <w:r>
-        <w:t>Hallem</w:t>
-      </w:r>
-      <w:proofErr w:type="spellEnd"/>
-      <w:r>
         <w:t xml:space="preserve"> et al. 2002]. A rule language, called </w:t>
       </w:r>
       <w:r>
         <w:rPr>
-          <w:rStyle w:val="23"/>
+          <w:rStyle w:val="25"/>
         </w:rPr>
         <w:t>metal,</w:t>
       </w:r>
@@ -851,7 +519,7 @@
     </w:p>
     <w:p>
       <w:pPr>
-        <w:pStyle w:val="22"/>
+        <w:pStyle w:val="24"/>
         <w:shd w:val="clear" w:color="auto" w:fill="auto"/>
         <w:spacing w:before="0"/>
         <w:ind w:firstLine="280"/>
@@ -882,7 +550,7 @@
     </w:p>
     <w:p>
       <w:pPr>
-        <w:pStyle w:val="22"/>
+        <w:pStyle w:val="24"/>
         <w:shd w:val="clear" w:color="auto" w:fill="auto"/>
         <w:spacing w:before="0"/>
         <w:ind w:firstLine="280"/>
@@ -945,7 +613,7 @@
     </w:p>
     <w:p>
       <w:pPr>
-        <w:pStyle w:val="22"/>
+        <w:pStyle w:val="24"/>
         <w:shd w:val="clear" w:color="auto" w:fill="auto"/>
         <w:spacing w:before="0"/>
         <w:ind w:firstLine="280"/>
@@ -956,9 +624,9 @@
       <w:proofErr w:type="spellStart"/>
       <w:r>
         <w:rPr>
-          <w:rStyle w:val="23"/>
-        </w:rPr>
-        <w:t>JaB.A</w:t>
+          <w:rStyle w:val="25"/>
+        </w:rPr>
+        <w:t>JaBA</w:t>
       </w:r>
       <w:proofErr w:type="spellEnd"/>
       <w:r>
@@ -999,7 +667,7 @@
     </w:p>
     <w:p>
       <w:pPr>
-        <w:pStyle w:val="22"/>
+        <w:pStyle w:val="24"/>
         <w:shd w:val="clear" w:color="auto" w:fill="auto"/>
         <w:spacing w:before="0"/>
         <w:ind w:firstLine="280"/>
@@ -1022,7 +690,7 @@
     </w:p>
     <w:p>
       <w:pPr>
-        <w:pStyle w:val="22"/>
+        <w:pStyle w:val="24"/>
         <w:shd w:val="clear" w:color="auto" w:fill="auto"/>
         <w:spacing w:before="0" w:after="388"/>
         <w:ind w:firstLine="280"/>
@@ -1045,30 +713,29 @@
     </w:p>
     <w:p>
       <w:pPr>
-        <w:pStyle w:val="20"/>
-        <w:keepNext/>
-        <w:keepLines/>
-        <w:numPr>
-          <w:ilvl w:val="0"/>
-          <w:numId w:val="1"/>
-        </w:numPr>
-        <w:shd w:val="clear" w:color="auto" w:fill="auto"/>
-        <w:tabs>
-          <w:tab w:val="left" w:pos="279"/>
-        </w:tabs>
-        <w:spacing w:before="0" w:after="24" w:line="200" w:lineRule="exact"/>
-        <w:ind w:firstLine="0"/>
-        <w:jc w:val="both"/>
-      </w:pPr>
-      <w:bookmarkStart w:id="4" w:name="bookmark6"/>
-      <w:r>
-        <w:t>SOLUTION DESCRIPTION</w:t>
-      </w:r>
-      <w:bookmarkEnd w:id="4"/>
-    </w:p>
-    <w:p>
-      <w:pPr>
-        <w:pStyle w:val="22"/>
+        <w:pStyle w:val="2"/>
+      </w:pPr>
+      <w:bookmarkStart w:id="1" w:name="bookmark6"/>
+      <w:r>
+        <w:rPr>
+          <w:rStyle w:val="20"/>
+        </w:rPr>
+        <w:t xml:space="preserve">3 </w:t>
+      </w:r>
+      <w:r>
+        <w:rPr>
+          <w:rStyle w:val="20"/>
+        </w:rPr>
+        <w:t>SOLUTION</w:t>
+      </w:r>
+      <w:r>
+        <w:t xml:space="preserve"> DESCRIPTION</w:t>
+      </w:r>
+      <w:bookmarkEnd w:id="1"/>
+    </w:p>
+    <w:p>
+      <w:pPr>
+        <w:pStyle w:val="24"/>
         <w:shd w:val="clear" w:color="auto" w:fill="auto"/>
         <w:spacing w:before="0"/>
         <w:ind w:firstLine="0"/>
@@ -1079,7 +746,7 @@
     </w:p>
     <w:p>
       <w:pPr>
-        <w:pStyle w:val="22"/>
+        <w:pStyle w:val="24"/>
         <w:shd w:val="clear" w:color="auto" w:fill="auto"/>
         <w:spacing w:before="0"/>
         <w:ind w:firstLine="280"/>
@@ -1122,26 +789,50 @@
     </w:p>
     <w:p>
       <w:pPr>
+        <w:pStyle w:val="24"/>
+        <w:shd w:val="clear" w:color="auto" w:fill="auto"/>
+        <w:spacing w:before="0"/>
+        <w:ind w:firstLine="280"/>
+      </w:pPr>
+    </w:p>
+    <w:p>
+      <w:pPr>
+        <w:pStyle w:val="24"/>
+        <w:shd w:val="clear" w:color="auto" w:fill="auto"/>
+        <w:spacing w:before="0"/>
+        <w:ind w:firstLine="280"/>
+      </w:pPr>
+    </w:p>
+    <w:p>
+      <w:pPr>
+        <w:pStyle w:val="24"/>
+        <w:shd w:val="clear" w:color="auto" w:fill="auto"/>
+        <w:spacing w:before="0"/>
+        <w:ind w:firstLine="280"/>
+      </w:pPr>
+    </w:p>
+    <w:p>
+      <w:pPr>
         <w:pStyle w:val="30"/>
         <w:numPr>
           <w:ilvl w:val="1"/>
-          <w:numId w:val="1"/>
+          <w:numId w:val="13"/>
         </w:numPr>
         <w:shd w:val="clear" w:color="auto" w:fill="auto"/>
         <w:tabs>
           <w:tab w:val="left" w:pos="370"/>
         </w:tabs>
         <w:spacing w:after="46" w:line="200" w:lineRule="exact"/>
-        <w:ind w:firstLine="0"/>
         <w:jc w:val="both"/>
       </w:pPr>
       <w:r>
+        <w:lastRenderedPageBreak/>
         <w:t>Authorization Consistency</w:t>
       </w:r>
     </w:p>
     <w:p>
       <w:pPr>
-        <w:pStyle w:val="22"/>
+        <w:pStyle w:val="24"/>
         <w:shd w:val="clear" w:color="auto" w:fill="auto"/>
         <w:spacing w:before="0" w:after="116"/>
         <w:ind w:firstLine="0"/>
@@ -1156,14 +847,14 @@
     </w:p>
     <w:p>
       <w:pPr>
-        <w:pStyle w:val="22"/>
+        <w:pStyle w:val="24"/>
         <w:shd w:val="clear" w:color="auto" w:fill="auto"/>
         <w:spacing w:before="0" w:after="124" w:line="240" w:lineRule="exact"/>
         <w:ind w:firstLine="260"/>
       </w:pPr>
       <w:r>
         <w:rPr>
-          <w:rStyle w:val="23"/>
+          <w:rStyle w:val="25"/>
         </w:rPr>
         <w:t>Definition</w:t>
       </w:r>
@@ -1172,7 +863,7 @@
       </w:r>
       <w:r>
         <w:rPr>
-          <w:rStyle w:val="23"/>
+          <w:rStyle w:val="25"/>
         </w:rPr>
         <w:t>(Authorization Consistency).</w:t>
       </w:r>
@@ -1185,25 +876,45 @@
       </w:r>
       <w:r>
         <w:softHyphen/>
-        <w:t xml:space="preserve">tions that are </w:t>
-      </w:r>
-      <w:r>
-        <w:lastRenderedPageBreak/>
-        <w:t xml:space="preserve">authorized) is </w:t>
-      </w:r>
-      <w:proofErr w:type="spellStart"/>
-      <w:r>
-        <w:rPr>
-          <w:rStyle w:val="23"/>
-        </w:rPr>
-        <w:t>cons^s^en</w:t>
-      </w:r>
-      <w:proofErr w:type="spellEnd"/>
-      <w:r>
-        <w:rPr>
-          <w:rStyle w:val="23"/>
-        </w:rPr>
-        <w:t>^</w:t>
+        <w:t xml:space="preserve">tions that are authorized) is </w:t>
+      </w:r>
+      <w:r>
+        <w:rPr>
+          <w:rStyle w:val="25"/>
+        </w:rPr>
+        <w:t>cons</w:t>
+      </w:r>
+      <w:r>
+        <w:rPr>
+          <w:rStyle w:val="25"/>
+          <w:rFonts w:asciiTheme="minorEastAsia" w:eastAsiaTheme="minorEastAsia" w:hAnsiTheme="minorEastAsia" w:hint="eastAsia"/>
+          <w:lang w:eastAsia="zh-CN"/>
+        </w:rPr>
+        <w:t>i</w:t>
+      </w:r>
+      <w:r>
+        <w:rPr>
+          <w:rStyle w:val="25"/>
+        </w:rPr>
+        <w:t>s</w:t>
+      </w:r>
+      <w:r>
+        <w:rPr>
+          <w:rStyle w:val="25"/>
+        </w:rPr>
+        <w:t>t</w:t>
+      </w:r>
+      <w:r>
+        <w:rPr>
+          <w:rStyle w:val="25"/>
+        </w:rPr>
+        <w:t>en</w:t>
+      </w:r>
+      <w:r>
+        <w:rPr>
+          <w:rStyle w:val="25"/>
+        </w:rPr>
+        <w:t>t</w:t>
       </w:r>
       <w:r>
         <w:t xml:space="preserve"> if whenever the controlled operation is executed authorization hooks associated those authorization requirements are called.</w:t>
@@ -1211,7 +922,7 @@
     </w:p>
     <w:p>
       <w:pPr>
-        <w:pStyle w:val="22"/>
+        <w:pStyle w:val="24"/>
         <w:shd w:val="clear" w:color="auto" w:fill="auto"/>
         <w:spacing w:before="0"/>
         <w:ind w:firstLine="260"/>
@@ -1226,7 +937,7 @@
     </w:p>
     <w:p>
       <w:pPr>
-        <w:pStyle w:val="22"/>
+        <w:pStyle w:val="24"/>
         <w:shd w:val="clear" w:color="auto" w:fill="auto"/>
         <w:spacing w:before="0" w:after="120"/>
         <w:ind w:firstLine="260"/>
@@ -1310,14 +1021,14 @@
     </w:p>
     <w:p>
       <w:pPr>
-        <w:pStyle w:val="22"/>
+        <w:pStyle w:val="24"/>
         <w:shd w:val="clear" w:color="auto" w:fill="auto"/>
         <w:spacing w:before="0" w:after="120"/>
         <w:ind w:firstLine="260"/>
       </w:pPr>
       <w:r>
         <w:rPr>
-          <w:rStyle w:val="23"/>
+          <w:rStyle w:val="25"/>
         </w:rPr>
         <w:t>Definition 2 (Execution Context).</w:t>
       </w:r>
@@ -1326,7 +1037,7 @@
       </w:r>
       <w:r>
         <w:rPr>
-          <w:rStyle w:val="23"/>
+          <w:rStyle w:val="25"/>
         </w:rPr>
         <w:t>execution context</w:t>
       </w:r>
@@ -1348,7 +1059,7 @@
     </w:p>
     <w:p>
       <w:pPr>
-        <w:pStyle w:val="22"/>
+        <w:pStyle w:val="24"/>
         <w:shd w:val="clear" w:color="auto" w:fill="auto"/>
         <w:spacing w:before="0" w:after="208"/>
         <w:ind w:firstLine="260"/>
@@ -1394,23 +1105,24 @@
         <w:pStyle w:val="30"/>
         <w:numPr>
           <w:ilvl w:val="1"/>
-          <w:numId w:val="1"/>
+          <w:numId w:val="13"/>
         </w:numPr>
         <w:shd w:val="clear" w:color="auto" w:fill="auto"/>
         <w:tabs>
           <w:tab w:val="left" w:pos="399"/>
         </w:tabs>
         <w:spacing w:after="42" w:line="200" w:lineRule="exact"/>
-        <w:ind w:firstLine="0"/>
         <w:jc w:val="both"/>
       </w:pPr>
+      <w:bookmarkStart w:id="2" w:name="_GoBack"/>
+      <w:bookmarkEnd w:id="2"/>
       <w:r>
         <w:t>Authorization Consistency Levels</w:t>
       </w:r>
     </w:p>
     <w:p>
       <w:pPr>
-        <w:pStyle w:val="22"/>
+        <w:pStyle w:val="24"/>
         <w:shd w:val="clear" w:color="auto" w:fill="auto"/>
         <w:spacing w:before="0" w:line="240" w:lineRule="exact"/>
         <w:ind w:firstLine="0"/>
@@ -1464,7 +1176,7 @@
           </w:tcPr>
           <w:p>
             <w:pPr>
-              <w:pStyle w:val="22"/>
+              <w:pStyle w:val="24"/>
               <w:framePr w:w="5947" w:wrap="notBeside" w:vAnchor="text" w:hAnchor="text" w:xAlign="center" w:y="1"/>
               <w:shd w:val="clear" w:color="auto" w:fill="auto"/>
               <w:spacing w:before="0" w:line="150" w:lineRule="exact"/>
@@ -1494,7 +1206,7 @@
           </w:tcPr>
           <w:p>
             <w:pPr>
-              <w:pStyle w:val="22"/>
+              <w:pStyle w:val="24"/>
               <w:framePr w:w="5947" w:wrap="notBeside" w:vAnchor="text" w:hAnchor="text" w:xAlign="center" w:y="1"/>
               <w:shd w:val="clear" w:color="auto" w:fill="auto"/>
               <w:spacing w:before="0" w:line="150" w:lineRule="exact"/>
@@ -1529,7 +1241,7 @@
           </w:tcPr>
           <w:p>
             <w:pPr>
-              <w:pStyle w:val="22"/>
+              <w:pStyle w:val="24"/>
               <w:framePr w:w="5947" w:wrap="notBeside" w:vAnchor="text" w:hAnchor="text" w:xAlign="center" w:y="1"/>
               <w:shd w:val="clear" w:color="auto" w:fill="auto"/>
               <w:spacing w:before="0" w:line="150" w:lineRule="exact"/>
@@ -1559,7 +1271,7 @@
           </w:tcPr>
           <w:p>
             <w:pPr>
-              <w:pStyle w:val="22"/>
+              <w:pStyle w:val="24"/>
               <w:framePr w:w="5947" w:wrap="notBeside" w:vAnchor="text" w:hAnchor="text" w:xAlign="center" w:y="1"/>
               <w:shd w:val="clear" w:color="auto" w:fill="auto"/>
               <w:spacing w:before="0" w:line="150" w:lineRule="exact"/>
@@ -1593,7 +1305,7 @@
           </w:tcPr>
           <w:p>
             <w:pPr>
-              <w:pStyle w:val="22"/>
+              <w:pStyle w:val="24"/>
               <w:framePr w:w="5947" w:wrap="notBeside" w:vAnchor="text" w:hAnchor="text" w:xAlign="center" w:y="1"/>
               <w:shd w:val="clear" w:color="auto" w:fill="auto"/>
               <w:spacing w:before="0" w:line="150" w:lineRule="exact"/>
@@ -1633,7 +1345,7 @@
           </w:tcPr>
           <w:p>
             <w:pPr>
-              <w:pStyle w:val="22"/>
+              <w:pStyle w:val="24"/>
               <w:framePr w:w="5947" w:wrap="notBeside" w:vAnchor="text" w:hAnchor="text" w:xAlign="center" w:y="1"/>
               <w:shd w:val="clear" w:color="auto" w:fill="auto"/>
               <w:spacing w:before="0" w:line="197" w:lineRule="exact"/>
@@ -1668,7 +1380,7 @@
           </w:tcPr>
           <w:p>
             <w:pPr>
-              <w:pStyle w:val="22"/>
+              <w:pStyle w:val="24"/>
               <w:framePr w:w="5947" w:wrap="notBeside" w:vAnchor="text" w:hAnchor="text" w:xAlign="center" w:y="1"/>
               <w:shd w:val="clear" w:color="auto" w:fill="auto"/>
               <w:spacing w:before="0" w:line="150" w:lineRule="exact"/>
@@ -1698,7 +1410,7 @@
           </w:tcPr>
           <w:p>
             <w:pPr>
-              <w:pStyle w:val="22"/>
+              <w:pStyle w:val="24"/>
               <w:framePr w:w="5947" w:wrap="notBeside" w:vAnchor="text" w:hAnchor="text" w:xAlign="center" w:y="1"/>
               <w:shd w:val="clear" w:color="auto" w:fill="auto"/>
               <w:spacing w:before="0" w:line="150" w:lineRule="exact"/>
@@ -1732,7 +1444,7 @@
           </w:tcPr>
           <w:p>
             <w:pPr>
-              <w:pStyle w:val="22"/>
+              <w:pStyle w:val="24"/>
               <w:framePr w:w="5947" w:wrap="notBeside" w:vAnchor="text" w:hAnchor="text" w:xAlign="center" w:y="1"/>
               <w:shd w:val="clear" w:color="auto" w:fill="auto"/>
               <w:spacing w:before="0" w:line="150" w:lineRule="exact"/>
@@ -1761,7 +1473,7 @@
           </w:tcPr>
           <w:p>
             <w:pPr>
-              <w:pStyle w:val="22"/>
+              <w:pStyle w:val="24"/>
               <w:framePr w:w="5947" w:wrap="notBeside" w:vAnchor="text" w:hAnchor="text" w:xAlign="center" w:y="1"/>
               <w:shd w:val="clear" w:color="auto" w:fill="auto"/>
               <w:spacing w:before="0" w:line="150" w:lineRule="exact"/>
@@ -1795,7 +1507,7 @@
           </w:tcPr>
           <w:p>
             <w:pPr>
-              <w:pStyle w:val="22"/>
+              <w:pStyle w:val="24"/>
               <w:framePr w:w="5947" w:wrap="notBeside" w:vAnchor="text" w:hAnchor="text" w:xAlign="center" w:y="1"/>
               <w:shd w:val="clear" w:color="auto" w:fill="auto"/>
               <w:spacing w:before="0" w:line="150" w:lineRule="exact"/>
@@ -1825,7 +1537,7 @@
           </w:tcPr>
           <w:p>
             <w:pPr>
-              <w:pStyle w:val="22"/>
+              <w:pStyle w:val="24"/>
               <w:framePr w:w="5947" w:wrap="notBeside" w:vAnchor="text" w:hAnchor="text" w:xAlign="center" w:y="1"/>
               <w:shd w:val="clear" w:color="auto" w:fill="auto"/>
               <w:spacing w:before="0" w:line="197" w:lineRule="exact"/>
@@ -1859,7 +1571,7 @@
           </w:tcPr>
           <w:p>
             <w:pPr>
-              <w:pStyle w:val="22"/>
+              <w:pStyle w:val="24"/>
               <w:framePr w:w="5947" w:wrap="notBeside" w:vAnchor="text" w:hAnchor="text" w:xAlign="center" w:y="1"/>
               <w:shd w:val="clear" w:color="auto" w:fill="auto"/>
               <w:spacing w:before="0" w:line="150" w:lineRule="exact"/>
@@ -1888,7 +1600,7 @@
           </w:tcPr>
           <w:p>
             <w:pPr>
-              <w:pStyle w:val="22"/>
+              <w:pStyle w:val="24"/>
               <w:framePr w:w="5947" w:wrap="notBeside" w:vAnchor="text" w:hAnchor="text" w:xAlign="center" w:y="1"/>
               <w:shd w:val="clear" w:color="auto" w:fill="auto"/>
               <w:spacing w:before="0" w:line="150" w:lineRule="exact"/>
@@ -1941,7 +1653,7 @@
           </w:tcPr>
           <w:p>
             <w:pPr>
-              <w:pStyle w:val="22"/>
+              <w:pStyle w:val="24"/>
               <w:framePr w:w="5947" w:wrap="notBeside" w:vAnchor="text" w:hAnchor="text" w:xAlign="center" w:y="1"/>
               <w:shd w:val="clear" w:color="auto" w:fill="auto"/>
               <w:spacing w:before="0" w:line="150" w:lineRule="exact"/>
@@ -1973,7 +1685,7 @@
           </w:tcPr>
           <w:p>
             <w:pPr>
-              <w:pStyle w:val="22"/>
+              <w:pStyle w:val="24"/>
               <w:framePr w:w="5947" w:wrap="notBeside" w:vAnchor="text" w:hAnchor="text" w:xAlign="center" w:y="1"/>
               <w:shd w:val="clear" w:color="auto" w:fill="auto"/>
               <w:spacing w:before="0" w:line="150" w:lineRule="exact"/>
@@ -2008,7 +1720,7 @@
           </w:tcPr>
           <w:p>
             <w:pPr>
-              <w:pStyle w:val="22"/>
+              <w:pStyle w:val="24"/>
               <w:framePr w:w="5947" w:wrap="notBeside" w:vAnchor="text" w:hAnchor="text" w:xAlign="center" w:y="1"/>
               <w:shd w:val="clear" w:color="auto" w:fill="auto"/>
               <w:spacing w:before="0" w:line="150" w:lineRule="exact"/>
@@ -2038,7 +1750,7 @@
           </w:tcPr>
           <w:p>
             <w:pPr>
-              <w:pStyle w:val="22"/>
+              <w:pStyle w:val="24"/>
               <w:framePr w:w="5947" w:wrap="notBeside" w:vAnchor="text" w:hAnchor="text" w:xAlign="center" w:y="1"/>
               <w:shd w:val="clear" w:color="auto" w:fill="auto"/>
               <w:spacing w:before="0" w:line="150" w:lineRule="exact"/>
@@ -2076,7 +1788,7 @@
     </w:p>
     <w:p>
       <w:pPr>
-        <w:pStyle w:val="22"/>
+        <w:pStyle w:val="24"/>
         <w:shd w:val="clear" w:color="auto" w:fill="auto"/>
         <w:spacing w:before="206"/>
         <w:ind w:firstLine="0"/>
@@ -2091,7 +1803,7 @@
     </w:p>
     <w:p>
       <w:pPr>
-        <w:pStyle w:val="22"/>
+        <w:pStyle w:val="24"/>
         <w:shd w:val="clear" w:color="auto" w:fill="auto"/>
         <w:spacing w:before="0" w:after="116"/>
         <w:ind w:firstLine="260"/>
@@ -2113,7 +1825,7 @@
       </w:r>
       <w:r>
         <w:rPr>
-          <w:rStyle w:val="23"/>
+          <w:rStyle w:val="25"/>
         </w:rPr>
         <w:t>consistency levels.</w:t>
       </w:r>
@@ -2123,14 +1835,14 @@
     </w:p>
     <w:p>
       <w:pPr>
-        <w:pStyle w:val="22"/>
+        <w:pStyle w:val="24"/>
         <w:shd w:val="clear" w:color="auto" w:fill="auto"/>
         <w:spacing w:before="0" w:after="124" w:line="240" w:lineRule="exact"/>
         <w:ind w:firstLine="260"/>
       </w:pPr>
       <w:r>
         <w:rPr>
-          <w:rStyle w:val="23"/>
+          <w:rStyle w:val="25"/>
         </w:rPr>
         <w:t>Definition</w:t>
       </w:r>
@@ -2139,7 +1851,7 @@
       </w:r>
       <w:r>
         <w:rPr>
-          <w:rStyle w:val="23"/>
+          <w:rStyle w:val="25"/>
         </w:rPr>
         <w:t>(Consistency Level Total Order).</w:t>
       </w:r>
@@ -2168,7 +1880,7 @@
       </w:r>
       <w:r>
         <w:rPr>
-          <w:rStyle w:val="23"/>
+          <w:rStyle w:val="25"/>
         </w:rPr>
         <w:t>j</w:t>
       </w:r>
@@ -2178,14 +1890,14 @@
       <w:proofErr w:type="spellStart"/>
       <w:r>
         <w:rPr>
-          <w:rStyle w:val="23"/>
+          <w:rStyle w:val="25"/>
         </w:rPr>
         <w:t>i</w:t>
       </w:r>
       <w:proofErr w:type="spellEnd"/>
       <w:r>
         <w:rPr>
-          <w:rStyle w:val="23"/>
+          <w:rStyle w:val="25"/>
         </w:rPr>
         <w:t xml:space="preserve"> &gt; j</w:t>
       </w:r>
@@ -2194,7 +1906,7 @@
       </w:r>
       <w:r>
         <w:rPr>
-          <w:rStyle w:val="23"/>
+          <w:rStyle w:val="25"/>
         </w:rPr>
         <w:t>consistency level total order</w:t>
       </w:r>
@@ -2204,7 +1916,7 @@
     </w:p>
     <w:p>
       <w:pPr>
-        <w:pStyle w:val="22"/>
+        <w:pStyle w:val="24"/>
         <w:shd w:val="clear" w:color="auto" w:fill="auto"/>
         <w:spacing w:before="0"/>
         <w:ind w:firstLine="260"/>
@@ -2214,13 +1926,13 @@
       </w:r>
       <w:r>
         <w:rPr>
-          <w:rStyle w:val="23"/>
+          <w:rStyle w:val="25"/>
         </w:rPr>
         <w:t>authoriza</w:t>
       </w:r>
       <w:r>
         <w:rPr>
-          <w:rStyle w:val="23"/>
+          <w:rStyle w:val="25"/>
         </w:rPr>
         <w:softHyphen/>
         <w:t>tion consistency levels.</w:t>
@@ -2252,7 +1964,7 @@
     </w:p>
     <w:p>
       <w:pPr>
-        <w:pStyle w:val="22"/>
+        <w:pStyle w:val="24"/>
         <w:shd w:val="clear" w:color="auto" w:fill="auto"/>
         <w:spacing w:before="0" w:after="116"/>
         <w:ind w:firstLine="260"/>
@@ -2262,7 +1974,7 @@
       </w:r>
       <w:r>
         <w:rPr>
-          <w:rStyle w:val="23"/>
+          <w:rStyle w:val="25"/>
         </w:rPr>
         <w:t>consistency class</w:t>
       </w:r>
@@ -2272,14 +1984,14 @@
     </w:p>
     <w:p>
       <w:pPr>
-        <w:pStyle w:val="22"/>
+        <w:pStyle w:val="24"/>
         <w:shd w:val="clear" w:color="auto" w:fill="auto"/>
         <w:spacing w:before="0" w:after="272" w:line="240" w:lineRule="exact"/>
         <w:ind w:firstLine="260"/>
       </w:pPr>
       <w:r>
         <w:rPr>
-          <w:rStyle w:val="23"/>
+          <w:rStyle w:val="25"/>
         </w:rPr>
         <w:t>Definition</w:t>
       </w:r>
@@ -2288,7 +2000,7 @@
       </w:r>
       <w:r>
         <w:rPr>
-          <w:rStyle w:val="23"/>
+          <w:rStyle w:val="25"/>
         </w:rPr>
         <w:t>(Consistency Classes).</w:t>
       </w:r>
@@ -2301,7 +2013,7 @@
       </w:r>
       <w:r>
         <w:rPr>
-          <w:rStyle w:val="23"/>
+          <w:rStyle w:val="25"/>
         </w:rPr>
         <w:t>consistency class</w:t>
       </w:r>
@@ -2314,14 +2026,13 @@
         <w:pStyle w:val="30"/>
         <w:numPr>
           <w:ilvl w:val="1"/>
-          <w:numId w:val="1"/>
+          <w:numId w:val="13"/>
         </w:numPr>
         <w:shd w:val="clear" w:color="auto" w:fill="auto"/>
         <w:tabs>
           <w:tab w:val="left" w:pos="394"/>
         </w:tabs>
         <w:spacing w:after="42" w:line="200" w:lineRule="exact"/>
-        <w:ind w:firstLine="0"/>
         <w:jc w:val="both"/>
       </w:pPr>
       <w:r>
@@ -2330,17 +2041,17 @@
     </w:p>
     <w:p>
       <w:pPr>
-        <w:pStyle w:val="22"/>
+        <w:pStyle w:val="24"/>
         <w:shd w:val="clear" w:color="auto" w:fill="auto"/>
         <w:spacing w:before="0" w:after="184" w:line="240" w:lineRule="exact"/>
         <w:ind w:firstLine="0"/>
         <w:sectPr>
-          <w:headerReference w:type="even" r:id="rId17"/>
-          <w:headerReference w:type="default" r:id="rId18"/>
-          <w:footerReference w:type="even" r:id="rId19"/>
-          <w:footerReference w:type="default" r:id="rId20"/>
-          <w:headerReference w:type="first" r:id="rId21"/>
-          <w:footerReference w:type="first" r:id="rId22"/>
+          <w:headerReference w:type="even" r:id="rId15"/>
+          <w:headerReference w:type="default" r:id="rId16"/>
+          <w:footerReference w:type="even" r:id="rId17"/>
+          <w:footerReference w:type="default" r:id="rId18"/>
+          <w:headerReference w:type="first" r:id="rId19"/>
+          <w:footerReference w:type="first" r:id="rId20"/>
           <w:pgSz w:w="12240" w:h="15840"/>
           <w:pgMar w:top="2308" w:right="2420" w:bottom="2205" w:left="2553" w:header="0" w:footer="3" w:gutter="0"/>
           <w:cols w:space="720"/>
@@ -2381,7 +2092,7 @@
     </w:p>
     <w:p>
       <w:pPr>
-        <w:pStyle w:val="22"/>
+        <w:pStyle w:val="24"/>
         <w:shd w:val="clear" w:color="auto" w:fill="auto"/>
         <w:spacing w:before="0" w:after="184" w:line="240" w:lineRule="exact"/>
         <w:ind w:firstLine="0"/>
@@ -2413,21 +2124,20 @@
     </w:p>
     <w:p>
       <w:pPr>
-        <w:pStyle w:val="22"/>
+        <w:pStyle w:val="24"/>
         <w:numPr>
           <w:ilvl w:val="2"/>
-          <w:numId w:val="1"/>
+          <w:numId w:val="13"/>
         </w:numPr>
         <w:shd w:val="clear" w:color="auto" w:fill="auto"/>
         <w:tabs>
           <w:tab w:val="left" w:pos="842"/>
         </w:tabs>
         <w:spacing w:before="0"/>
-        <w:ind w:firstLine="280"/>
-      </w:pPr>
-      <w:r>
-        <w:rPr>
-          <w:rStyle w:val="23"/>
+      </w:pPr>
+      <w:r>
+        <w:rPr>
+          <w:rStyle w:val="25"/>
         </w:rPr>
         <w:t>Anomalies.</w:t>
       </w:r>
@@ -2437,7 +2147,7 @@
       <w:proofErr w:type="spellStart"/>
       <w:r>
         <w:rPr>
-          <w:rStyle w:val="23"/>
+          <w:rStyle w:val="25"/>
         </w:rPr>
         <w:t>intrafunction</w:t>
       </w:r>
@@ -2447,7 +2157,7 @@
       </w:r>
       <w:r>
         <w:rPr>
-          <w:rStyle w:val="23"/>
+          <w:rStyle w:val="25"/>
         </w:rPr>
         <w:t>path,</w:t>
       </w:r>
@@ -2469,7 +2179,7 @@
     </w:p>
     <w:p>
       <w:pPr>
-        <w:pStyle w:val="22"/>
+        <w:pStyle w:val="24"/>
         <w:shd w:val="clear" w:color="auto" w:fill="auto"/>
         <w:spacing w:before="0" w:after="224"/>
         <w:ind w:firstLine="280"/>
@@ -2634,7 +2344,7 @@
     </w:p>
     <w:p>
       <w:pPr>
-        <w:pStyle w:val="22"/>
+        <w:pStyle w:val="24"/>
         <w:shd w:val="clear" w:color="auto" w:fill="auto"/>
         <w:spacing w:before="0" w:after="224"/>
         <w:ind w:firstLine="280"/>
@@ -2649,7 +2359,7 @@
       </w:r>
       <w:r>
         <w:rPr>
-          <w:rStyle w:val="23"/>
+          <w:rStyle w:val="25"/>
         </w:rPr>
         <w:t>c</w:t>
       </w:r>
@@ -2667,7 +2377,7 @@
       </w:r>
       <w:r>
         <w:rPr>
-          <w:rStyle w:val="23"/>
+          <w:rStyle w:val="25"/>
         </w:rPr>
         <w:t>c</w:t>
       </w:r>
@@ -2715,7 +2425,7 @@
       </w:r>
       <w:r>
         <w:rPr>
-          <w:rStyle w:val="23"/>
+          <w:rStyle w:val="25"/>
         </w:rPr>
         <w:t>R</w:t>
       </w:r>
@@ -2746,7 +2456,7 @@
     </w:p>
     <w:p>
       <w:pPr>
-        <w:pStyle w:val="22"/>
+        <w:pStyle w:val="24"/>
         <w:shd w:val="clear" w:color="auto" w:fill="auto"/>
         <w:spacing w:before="0" w:after="274" w:line="180" w:lineRule="exact"/>
         <w:ind w:firstLine="280"/>
@@ -3001,7 +2711,7 @@
     </w:p>
     <w:p>
       <w:pPr>
-        <w:pStyle w:val="22"/>
+        <w:pStyle w:val="24"/>
         <w:shd w:val="clear" w:color="auto" w:fill="auto"/>
         <w:spacing w:before="0" w:after="180" w:line="240" w:lineRule="exact"/>
         <w:ind w:firstLine="280"/>
@@ -3011,7 +2721,7 @@
       </w:r>
       <w:r>
         <w:rPr>
-          <w:rStyle w:val="23"/>
+          <w:rStyle w:val="25"/>
         </w:rPr>
         <w:t>F</w:t>
       </w:r>
@@ -3021,7 +2731,7 @@
       <w:proofErr w:type="gramStart"/>
       <w:r>
         <w:rPr>
-          <w:rStyle w:val="23"/>
+          <w:rStyle w:val="25"/>
         </w:rPr>
         <w:t>M</w:t>
       </w:r>
@@ -3034,7 +2744,7 @@
       </w:r>
       <w:r>
         <w:rPr>
-          <w:rStyle w:val="23"/>
+          <w:rStyle w:val="25"/>
         </w:rPr>
         <w:t>R</w:t>
       </w:r>
@@ -3044,21 +2754,20 @@
     </w:p>
     <w:p>
       <w:pPr>
-        <w:pStyle w:val="22"/>
+        <w:pStyle w:val="24"/>
         <w:numPr>
           <w:ilvl w:val="2"/>
-          <w:numId w:val="1"/>
+          <w:numId w:val="13"/>
         </w:numPr>
         <w:shd w:val="clear" w:color="auto" w:fill="auto"/>
         <w:tabs>
           <w:tab w:val="left" w:pos="842"/>
         </w:tabs>
         <w:spacing w:before="0" w:line="240" w:lineRule="exact"/>
-        <w:ind w:firstLine="280"/>
-      </w:pPr>
-      <w:r>
-        <w:rPr>
-          <w:rStyle w:val="23"/>
+      </w:pPr>
+      <w:r>
+        <w:rPr>
+          <w:rStyle w:val="25"/>
         </w:rPr>
         <w:t>Authorization Consistency Classes.</w:t>
       </w:r>
@@ -3072,7 +2781,7 @@
     </w:p>
     <w:p>
       <w:pPr>
-        <w:pStyle w:val="22"/>
+        <w:pStyle w:val="24"/>
         <w:shd w:val="clear" w:color="auto" w:fill="auto"/>
         <w:spacing w:before="0" w:line="240" w:lineRule="exact"/>
         <w:ind w:firstLine="280"/>
@@ -3095,7 +2804,7 @@
     </w:p>
     <w:p>
       <w:pPr>
-        <w:pStyle w:val="22"/>
+        <w:pStyle w:val="24"/>
         <w:shd w:val="clear" w:color="auto" w:fill="auto"/>
         <w:spacing w:before="0"/>
         <w:ind w:firstLine="280"/>
@@ -3106,7 +2815,7 @@
     </w:p>
     <w:p>
       <w:pPr>
-        <w:pStyle w:val="22"/>
+        <w:pStyle w:val="24"/>
         <w:shd w:val="clear" w:color="auto" w:fill="auto"/>
         <w:spacing w:before="0"/>
         <w:ind w:firstLine="280"/>
@@ -3121,7 +2830,7 @@
     </w:p>
     <w:p>
       <w:pPr>
-        <w:pStyle w:val="22"/>
+        <w:pStyle w:val="24"/>
         <w:shd w:val="clear" w:color="auto" w:fill="auto"/>
         <w:spacing w:before="0"/>
         <w:ind w:firstLine="280"/>
@@ -3178,7 +2887,7 @@
     </w:p>
     <w:p>
       <w:pPr>
-        <w:pStyle w:val="22"/>
+        <w:pStyle w:val="24"/>
         <w:shd w:val="clear" w:color="auto" w:fill="auto"/>
         <w:spacing w:before="0" w:after="148"/>
         <w:ind w:firstLine="280"/>
@@ -3222,30 +2931,29 @@
     </w:p>
     <w:p>
       <w:pPr>
-        <w:pStyle w:val="20"/>
+        <w:pStyle w:val="22"/>
         <w:keepNext/>
         <w:keepLines/>
         <w:numPr>
           <w:ilvl w:val="1"/>
-          <w:numId w:val="1"/>
+          <w:numId w:val="13"/>
         </w:numPr>
         <w:shd w:val="clear" w:color="auto" w:fill="auto"/>
         <w:tabs>
           <w:tab w:val="left" w:pos="394"/>
         </w:tabs>
         <w:spacing w:before="0" w:after="46" w:line="200" w:lineRule="exact"/>
-        <w:ind w:firstLine="0"/>
         <w:jc w:val="both"/>
       </w:pPr>
-      <w:bookmarkStart w:id="5" w:name="bookmark7"/>
+      <w:bookmarkStart w:id="3" w:name="bookmark7"/>
       <w:r>
         <w:t>Necessary Data Collection</w:t>
       </w:r>
-      <w:bookmarkEnd w:id="5"/>
-    </w:p>
-    <w:p>
-      <w:pPr>
-        <w:pStyle w:val="22"/>
+      <w:bookmarkEnd w:id="3"/>
+    </w:p>
+    <w:p>
+      <w:pPr>
+        <w:pStyle w:val="24"/>
         <w:shd w:val="clear" w:color="auto" w:fill="auto"/>
         <w:spacing w:before="0"/>
         <w:ind w:firstLine="0"/>
@@ -3256,7 +2964,7 @@
     </w:p>
     <w:p>
       <w:pPr>
-        <w:pStyle w:val="22"/>
+        <w:pStyle w:val="24"/>
         <w:shd w:val="clear" w:color="auto" w:fill="auto"/>
         <w:spacing w:before="0"/>
         <w:ind w:firstLine="280"/>
@@ -3330,7 +3038,7 @@
           </w:tcPr>
           <w:p>
             <w:pPr>
-              <w:pStyle w:val="22"/>
+              <w:pStyle w:val="24"/>
               <w:framePr w:w="5376" w:wrap="notBeside" w:vAnchor="text" w:hAnchor="text" w:xAlign="center" w:y="1"/>
               <w:shd w:val="clear" w:color="auto" w:fill="auto"/>
               <w:spacing w:before="0" w:line="150" w:lineRule="exact"/>
@@ -3360,7 +3068,7 @@
           </w:tcPr>
           <w:p>
             <w:pPr>
-              <w:pStyle w:val="22"/>
+              <w:pStyle w:val="24"/>
               <w:framePr w:w="5376" w:wrap="notBeside" w:vAnchor="text" w:hAnchor="text" w:xAlign="center" w:y="1"/>
               <w:shd w:val="clear" w:color="auto" w:fill="auto"/>
               <w:spacing w:before="0" w:line="150" w:lineRule="exact"/>
@@ -3395,7 +3103,7 @@
           </w:tcPr>
           <w:p>
             <w:pPr>
-              <w:pStyle w:val="22"/>
+              <w:pStyle w:val="24"/>
               <w:framePr w:w="5376" w:wrap="notBeside" w:vAnchor="text" w:hAnchor="text" w:xAlign="center" w:y="1"/>
               <w:shd w:val="clear" w:color="auto" w:fill="auto"/>
               <w:spacing w:before="0" w:line="197" w:lineRule="exact"/>
@@ -3425,7 +3133,7 @@
           </w:tcPr>
           <w:p>
             <w:pPr>
-              <w:pStyle w:val="22"/>
+              <w:pStyle w:val="24"/>
               <w:framePr w:w="5376" w:wrap="notBeside" w:vAnchor="text" w:hAnchor="text" w:xAlign="center" w:y="1"/>
               <w:shd w:val="clear" w:color="auto" w:fill="auto"/>
               <w:spacing w:before="0" w:line="197" w:lineRule="exact"/>
@@ -3463,7 +3171,7 @@
     </w:p>
     <w:p>
       <w:pPr>
-        <w:pStyle w:val="22"/>
+        <w:pStyle w:val="24"/>
         <w:shd w:val="clear" w:color="auto" w:fill="auto"/>
         <w:spacing w:before="386"/>
         <w:ind w:firstLine="0"/>
@@ -3475,7 +3183,7 @@
     </w:p>
     <w:p>
       <w:pPr>
-        <w:pStyle w:val="22"/>
+        <w:pStyle w:val="24"/>
         <w:shd w:val="clear" w:color="auto" w:fill="auto"/>
         <w:spacing w:before="0"/>
         <w:ind w:firstLine="280"/>
@@ -3486,7 +3194,7 @@
     </w:p>
     <w:p>
       <w:pPr>
-        <w:pStyle w:val="22"/>
+        <w:pStyle w:val="24"/>
         <w:shd w:val="clear" w:color="auto" w:fill="auto"/>
         <w:spacing w:before="0" w:after="268"/>
         <w:ind w:firstLine="280"/>
@@ -3520,12 +3228,12 @@
       </w:r>
     </w:p>
     <w:sectPr>
-      <w:headerReference w:type="even" r:id="rId23"/>
-      <w:headerReference w:type="default" r:id="rId24"/>
-      <w:footerReference w:type="even" r:id="rId25"/>
-      <w:footerReference w:type="default" r:id="rId26"/>
-      <w:headerReference w:type="first" r:id="rId27"/>
-      <w:footerReference w:type="first" r:id="rId28"/>
+      <w:headerReference w:type="even" r:id="rId21"/>
+      <w:headerReference w:type="default" r:id="rId22"/>
+      <w:footerReference w:type="even" r:id="rId23"/>
+      <w:footerReference w:type="default" r:id="rId24"/>
+      <w:headerReference w:type="first" r:id="rId25"/>
+      <w:footerReference w:type="first" r:id="rId26"/>
       <w:pgSz w:w="12240" w:h="15840"/>
       <w:pgMar w:top="2308" w:right="2420" w:bottom="2205" w:left="2553" w:header="0" w:footer="3" w:gutter="0"/>
       <w:cols w:space="720"/>
@@ -4935,6 +4643,119 @@
     </w:lvl>
   </w:abstractNum>
   <w:abstractNum w:abstractNumId="6" w15:restartNumberingAfterBreak="0">
+    <w:nsid w:val="40A83AFB"/>
+    <w:multiLevelType w:val="multilevel"/>
+    <w:tmpl w:val="DE420B90"/>
+    <w:lvl w:ilvl="0">
+      <w:start w:val="3"/>
+      <w:numFmt w:val="decimal"/>
+      <w:lvlText w:val="%1"/>
+      <w:lvlJc w:val="left"/>
+      <w:pPr>
+        <w:ind w:left="360" w:hanging="360"/>
+      </w:pPr>
+      <w:rPr>
+        <w:rFonts w:hint="default"/>
+      </w:rPr>
+    </w:lvl>
+    <w:lvl w:ilvl="1">
+      <w:start w:val="1"/>
+      <w:numFmt w:val="decimal"/>
+      <w:lvlText w:val="%1.%2"/>
+      <w:lvlJc w:val="left"/>
+      <w:pPr>
+        <w:ind w:left="360" w:hanging="360"/>
+      </w:pPr>
+      <w:rPr>
+        <w:rFonts w:hint="default"/>
+      </w:rPr>
+    </w:lvl>
+    <w:lvl w:ilvl="2">
+      <w:start w:val="1"/>
+      <w:numFmt w:val="decimal"/>
+      <w:lvlText w:val="%1.%2.%3"/>
+      <w:lvlJc w:val="left"/>
+      <w:pPr>
+        <w:ind w:left="720" w:hanging="720"/>
+      </w:pPr>
+      <w:rPr>
+        <w:rFonts w:hint="default"/>
+      </w:rPr>
+    </w:lvl>
+    <w:lvl w:ilvl="3">
+      <w:start w:val="1"/>
+      <w:numFmt w:val="decimal"/>
+      <w:lvlText w:val="%1.%2.%3.%4"/>
+      <w:lvlJc w:val="left"/>
+      <w:pPr>
+        <w:ind w:left="720" w:hanging="720"/>
+      </w:pPr>
+      <w:rPr>
+        <w:rFonts w:hint="default"/>
+      </w:rPr>
+    </w:lvl>
+    <w:lvl w:ilvl="4">
+      <w:start w:val="1"/>
+      <w:numFmt w:val="decimal"/>
+      <w:lvlText w:val="%1.%2.%3.%4.%5"/>
+      <w:lvlJc w:val="left"/>
+      <w:pPr>
+        <w:ind w:left="1080" w:hanging="1080"/>
+      </w:pPr>
+      <w:rPr>
+        <w:rFonts w:hint="default"/>
+      </w:rPr>
+    </w:lvl>
+    <w:lvl w:ilvl="5">
+      <w:start w:val="1"/>
+      <w:numFmt w:val="decimal"/>
+      <w:lvlText w:val="%1.%2.%3.%4.%5.%6"/>
+      <w:lvlJc w:val="left"/>
+      <w:pPr>
+        <w:ind w:left="1080" w:hanging="1080"/>
+      </w:pPr>
+      <w:rPr>
+        <w:rFonts w:hint="default"/>
+      </w:rPr>
+    </w:lvl>
+    <w:lvl w:ilvl="6">
+      <w:start w:val="1"/>
+      <w:numFmt w:val="decimal"/>
+      <w:lvlText w:val="%1.%2.%3.%4.%5.%6.%7"/>
+      <w:lvlJc w:val="left"/>
+      <w:pPr>
+        <w:ind w:left="1440" w:hanging="1440"/>
+      </w:pPr>
+      <w:rPr>
+        <w:rFonts w:hint="default"/>
+      </w:rPr>
+    </w:lvl>
+    <w:lvl w:ilvl="7">
+      <w:start w:val="1"/>
+      <w:numFmt w:val="decimal"/>
+      <w:lvlText w:val="%1.%2.%3.%4.%5.%6.%7.%8"/>
+      <w:lvlJc w:val="left"/>
+      <w:pPr>
+        <w:ind w:left="1440" w:hanging="1440"/>
+      </w:pPr>
+      <w:rPr>
+        <w:rFonts w:hint="default"/>
+      </w:rPr>
+    </w:lvl>
+    <w:lvl w:ilvl="8">
+      <w:start w:val="1"/>
+      <w:numFmt w:val="decimal"/>
+      <w:lvlText w:val="%1.%2.%3.%4.%5.%6.%7.%8.%9"/>
+      <w:lvlJc w:val="left"/>
+      <w:pPr>
+        <w:ind w:left="1800" w:hanging="1800"/>
+      </w:pPr>
+      <w:rPr>
+        <w:rFonts w:hint="default"/>
+      </w:rPr>
+    </w:lvl>
+  </w:abstractNum>
+  <w:abstractNum w:abstractNumId="7" w15:restartNumberingAfterBreak="0">
     <w:nsid w:val="44937C0A"/>
     <w:multiLevelType w:val="multilevel"/>
     <w:tmpl w:val="9C5E364A"/>
@@ -5002,7 +4823,120 @@
       <w:lvlJc w:val="left"/>
     </w:lvl>
   </w:abstractNum>
-  <w:abstractNum w:abstractNumId="7" w15:restartNumberingAfterBreak="0">
+  <w:abstractNum w:abstractNumId="8" w15:restartNumberingAfterBreak="0">
+    <w:nsid w:val="4DB13655"/>
+    <w:multiLevelType w:val="multilevel"/>
+    <w:tmpl w:val="438841D4"/>
+    <w:lvl w:ilvl="0">
+      <w:start w:val="2"/>
+      <w:numFmt w:val="decimal"/>
+      <w:lvlText w:val="%1"/>
+      <w:lvlJc w:val="left"/>
+      <w:pPr>
+        <w:ind w:left="360" w:hanging="360"/>
+      </w:pPr>
+      <w:rPr>
+        <w:rFonts w:hint="default"/>
+      </w:rPr>
+    </w:lvl>
+    <w:lvl w:ilvl="1">
+      <w:start w:val="1"/>
+      <w:numFmt w:val="decimal"/>
+      <w:lvlText w:val="%1.%2"/>
+      <w:lvlJc w:val="left"/>
+      <w:pPr>
+        <w:ind w:left="360" w:hanging="360"/>
+      </w:pPr>
+      <w:rPr>
+        <w:rFonts w:hint="default"/>
+      </w:rPr>
+    </w:lvl>
+    <w:lvl w:ilvl="2">
+      <w:start w:val="1"/>
+      <w:numFmt w:val="decimal"/>
+      <w:lvlText w:val="%1.%2.%3"/>
+      <w:lvlJc w:val="left"/>
+      <w:pPr>
+        <w:ind w:left="720" w:hanging="720"/>
+      </w:pPr>
+      <w:rPr>
+        <w:rFonts w:hint="default"/>
+      </w:rPr>
+    </w:lvl>
+    <w:lvl w:ilvl="3">
+      <w:start w:val="1"/>
+      <w:numFmt w:val="decimal"/>
+      <w:lvlText w:val="%1.%2.%3.%4"/>
+      <w:lvlJc w:val="left"/>
+      <w:pPr>
+        <w:ind w:left="720" w:hanging="720"/>
+      </w:pPr>
+      <w:rPr>
+        <w:rFonts w:hint="default"/>
+      </w:rPr>
+    </w:lvl>
+    <w:lvl w:ilvl="4">
+      <w:start w:val="1"/>
+      <w:numFmt w:val="decimal"/>
+      <w:lvlText w:val="%1.%2.%3.%4.%5"/>
+      <w:lvlJc w:val="left"/>
+      <w:pPr>
+        <w:ind w:left="1080" w:hanging="1080"/>
+      </w:pPr>
+      <w:rPr>
+        <w:rFonts w:hint="default"/>
+      </w:rPr>
+    </w:lvl>
+    <w:lvl w:ilvl="5">
+      <w:start w:val="1"/>
+      <w:numFmt w:val="decimal"/>
+      <w:lvlText w:val="%1.%2.%3.%4.%5.%6"/>
+      <w:lvlJc w:val="left"/>
+      <w:pPr>
+        <w:ind w:left="1080" w:hanging="1080"/>
+      </w:pPr>
+      <w:rPr>
+        <w:rFonts w:hint="default"/>
+      </w:rPr>
+    </w:lvl>
+    <w:lvl w:ilvl="6">
+      <w:start w:val="1"/>
+      <w:numFmt w:val="decimal"/>
+      <w:lvlText w:val="%1.%2.%3.%4.%5.%6.%7"/>
+      <w:lvlJc w:val="left"/>
+      <w:pPr>
+        <w:ind w:left="1440" w:hanging="1440"/>
+      </w:pPr>
+      <w:rPr>
+        <w:rFonts w:hint="default"/>
+      </w:rPr>
+    </w:lvl>
+    <w:lvl w:ilvl="7">
+      <w:start w:val="1"/>
+      <w:numFmt w:val="decimal"/>
+      <w:lvlText w:val="%1.%2.%3.%4.%5.%6.%7.%8"/>
+      <w:lvlJc w:val="left"/>
+      <w:pPr>
+        <w:ind w:left="1440" w:hanging="1440"/>
+      </w:pPr>
+      <w:rPr>
+        <w:rFonts w:hint="default"/>
+      </w:rPr>
+    </w:lvl>
+    <w:lvl w:ilvl="8">
+      <w:start w:val="1"/>
+      <w:numFmt w:val="decimal"/>
+      <w:lvlText w:val="%1.%2.%3.%4.%5.%6.%7.%8.%9"/>
+      <w:lvlJc w:val="left"/>
+      <w:pPr>
+        <w:ind w:left="1800" w:hanging="1800"/>
+      </w:pPr>
+      <w:rPr>
+        <w:rFonts w:hint="default"/>
+      </w:rPr>
+    </w:lvl>
+  </w:abstractNum>
+  <w:abstractNum w:abstractNumId="9" w15:restartNumberingAfterBreak="0">
     <w:nsid w:val="554D3ECC"/>
     <w:multiLevelType w:val="multilevel"/>
     <w:tmpl w:val="9D5C55E8"/>
@@ -5070,7 +5004,96 @@
       <w:lvlJc w:val="left"/>
     </w:lvl>
   </w:abstractNum>
-  <w:abstractNum w:abstractNumId="8" w15:restartNumberingAfterBreak="0">
+  <w:abstractNum w:abstractNumId="10" w15:restartNumberingAfterBreak="0">
+    <w:nsid w:val="55FA1112"/>
+    <w:multiLevelType w:val="hybridMultilevel"/>
+    <w:tmpl w:val="E792727C"/>
+    <w:lvl w:ilvl="0" w:tplc="D406778E">
+      <w:start w:val="3"/>
+      <w:numFmt w:val="decimal"/>
+      <w:lvlText w:val="%1"/>
+      <w:lvlJc w:val="left"/>
+      <w:pPr>
+        <w:ind w:left="360" w:hanging="360"/>
+      </w:pPr>
+      <w:rPr>
+        <w:rFonts w:hint="default"/>
+      </w:rPr>
+    </w:lvl>
+    <w:lvl w:ilvl="1" w:tplc="04090019" w:tentative="1">
+      <w:start w:val="1"/>
+      <w:numFmt w:val="lowerLetter"/>
+      <w:lvlText w:val="%2)"/>
+      <w:lvlJc w:val="left"/>
+      <w:pPr>
+        <w:ind w:left="840" w:hanging="420"/>
+      </w:pPr>
+    </w:lvl>
+    <w:lvl w:ilvl="2" w:tplc="0409001B" w:tentative="1">
+      <w:start w:val="1"/>
+      <w:numFmt w:val="lowerRoman"/>
+      <w:lvlText w:val="%3."/>
+      <w:lvlJc w:val="right"/>
+      <w:pPr>
+        <w:ind w:left="1260" w:hanging="420"/>
+      </w:pPr>
+    </w:lvl>
+    <w:lvl w:ilvl="3" w:tplc="0409000F" w:tentative="1">
+      <w:start w:val="1"/>
+      <w:numFmt w:val="decimal"/>
+      <w:lvlText w:val="%4."/>
+      <w:lvlJc w:val="left"/>
+      <w:pPr>
+        <w:ind w:left="1680" w:hanging="420"/>
+      </w:pPr>
+    </w:lvl>
+    <w:lvl w:ilvl="4" w:tplc="04090019" w:tentative="1">
+      <w:start w:val="1"/>
+      <w:numFmt w:val="lowerLetter"/>
+      <w:lvlText w:val="%5)"/>
+      <w:lvlJc w:val="left"/>
+      <w:pPr>
+        <w:ind w:left="2100" w:hanging="420"/>
+      </w:pPr>
+    </w:lvl>
+    <w:lvl w:ilvl="5" w:tplc="0409001B" w:tentative="1">
+      <w:start w:val="1"/>
+      <w:numFmt w:val="lowerRoman"/>
+      <w:lvlText w:val="%6."/>
+      <w:lvlJc w:val="right"/>
+      <w:pPr>
+        <w:ind w:left="2520" w:hanging="420"/>
+      </w:pPr>
+    </w:lvl>
+    <w:lvl w:ilvl="6" w:tplc="0409000F" w:tentative="1">
+      <w:start w:val="1"/>
+      <w:numFmt w:val="decimal"/>
+      <w:lvlText w:val="%7."/>
+      <w:lvlJc w:val="left"/>
+      <w:pPr>
+        <w:ind w:left="2940" w:hanging="420"/>
+      </w:pPr>
+    </w:lvl>
+    <w:lvl w:ilvl="7" w:tplc="04090019" w:tentative="1">
+      <w:start w:val="1"/>
+      <w:numFmt w:val="lowerLetter"/>
+      <w:lvlText w:val="%8)"/>
+      <w:lvlJc w:val="left"/>
+      <w:pPr>
+        <w:ind w:left="3360" w:hanging="420"/>
+      </w:pPr>
+    </w:lvl>
+    <w:lvl w:ilvl="8" w:tplc="0409001B" w:tentative="1">
+      <w:start w:val="1"/>
+      <w:numFmt w:val="lowerRoman"/>
+      <w:lvlText w:val="%9."/>
+      <w:lvlJc w:val="right"/>
+      <w:pPr>
+        <w:ind w:left="3780" w:hanging="420"/>
+      </w:pPr>
+    </w:lvl>
+  </w:abstractNum>
+  <w:abstractNum w:abstractNumId="11" w15:restartNumberingAfterBreak="0">
     <w:nsid w:val="628E3946"/>
     <w:multiLevelType w:val="multilevel"/>
     <w:tmpl w:val="E44E2E14"/>
@@ -5174,7 +5197,7 @@
       <w:lvlJc w:val="left"/>
     </w:lvl>
   </w:abstractNum>
-  <w:abstractNum w:abstractNumId="9" w15:restartNumberingAfterBreak="0">
+  <w:abstractNum w:abstractNumId="12" w15:restartNumberingAfterBreak="0">
     <w:nsid w:val="671612B8"/>
     <w:multiLevelType w:val="multilevel"/>
     <w:tmpl w:val="AC76D482"/>
@@ -5243,7 +5266,7 @@
     </w:lvl>
   </w:abstractNum>
   <w:num w:numId="1">
-    <w:abstractNumId w:val="8"/>
+    <w:abstractNumId w:val="11"/>
   </w:num>
   <w:num w:numId="2">
     <w:abstractNumId w:val="0"/>
@@ -5252,25 +5275,34 @@
     <w:abstractNumId w:val="1"/>
   </w:num>
   <w:num w:numId="4">
-    <w:abstractNumId w:val="7"/>
+    <w:abstractNumId w:val="9"/>
   </w:num>
   <w:num w:numId="5">
     <w:abstractNumId w:val="3"/>
   </w:num>
   <w:num w:numId="6">
-    <w:abstractNumId w:val="9"/>
+    <w:abstractNumId w:val="12"/>
   </w:num>
   <w:num w:numId="7">
     <w:abstractNumId w:val="2"/>
   </w:num>
   <w:num w:numId="8">
-    <w:abstractNumId w:val="6"/>
+    <w:abstractNumId w:val="7"/>
   </w:num>
   <w:num w:numId="9">
     <w:abstractNumId w:val="4"/>
   </w:num>
   <w:num w:numId="10">
     <w:abstractNumId w:val="5"/>
+  </w:num>
+  <w:num w:numId="11">
+    <w:abstractNumId w:val="8"/>
+  </w:num>
+  <w:num w:numId="12">
+    <w:abstractNumId w:val="10"/>
+  </w:num>
+  <w:num w:numId="13">
+    <w:abstractNumId w:val="6"/>
   </w:num>
 </w:numbering>
 </file>
@@ -5677,6 +5709,29 @@
       <w:color w:val="000000"/>
     </w:rPr>
   </w:style>
+  <w:style w:type="paragraph" w:styleId="2">
+    <w:name w:val="heading 2"/>
+    <w:basedOn w:val="a"/>
+    <w:next w:val="a"/>
+    <w:link w:val="20"/>
+    <w:uiPriority w:val="9"/>
+    <w:unhideWhenUsed/>
+    <w:qFormat/>
+    <w:rsid w:val="00E24C6E"/>
+    <w:pPr>
+      <w:keepNext/>
+      <w:keepLines/>
+      <w:spacing w:before="260" w:after="260" w:line="416" w:lineRule="auto"/>
+      <w:outlineLvl w:val="1"/>
+    </w:pPr>
+    <w:rPr>
+      <w:rFonts w:asciiTheme="majorHAnsi" w:eastAsiaTheme="majorEastAsia" w:hAnsiTheme="majorHAnsi" w:cstheme="majorBidi"/>
+      <w:b/>
+      <w:bCs/>
+      <w:sz w:val="32"/>
+      <w:szCs w:val="32"/>
+    </w:rPr>
+  </w:style>
   <w:style w:type="character" w:default="1" w:styleId="a0">
     <w:name w:val="Default Paragraph Font"/>
     <w:uiPriority w:val="1"/>
@@ -5784,10 +5839,10 @@
       <w:lang w:val="en-US" w:eastAsia="en-US" w:bidi="en-US"/>
     </w:rPr>
   </w:style>
-  <w:style w:type="character" w:customStyle="1" w:styleId="2">
+  <w:style w:type="character" w:customStyle="1" w:styleId="21">
     <w:name w:val="标题 #2_"/>
     <w:basedOn w:val="a0"/>
-    <w:link w:val="20"/>
+    <w:link w:val="22"/>
     <w:rPr>
       <w:rFonts w:ascii="Arial" w:eastAsia="Arial" w:hAnsi="Arial" w:cs="Arial"/>
       <w:b w:val="0"/>
@@ -5878,10 +5933,10 @@
       <w:lang w:val="en-US" w:eastAsia="en-US" w:bidi="en-US"/>
     </w:rPr>
   </w:style>
-  <w:style w:type="character" w:customStyle="1" w:styleId="21">
+  <w:style w:type="character" w:customStyle="1" w:styleId="23">
     <w:name w:val="正文文本 (2)_"/>
     <w:basedOn w:val="a0"/>
-    <w:link w:val="22"/>
+    <w:link w:val="24"/>
     <w:rPr>
       <w:rFonts w:ascii="Bookman Old Style" w:eastAsia="Bookman Old Style" w:hAnsi="Bookman Old Style" w:cs="Bookman Old Style"/>
       <w:b w:val="0"/>
@@ -5895,9 +5950,9 @@
       <w:u w:val="none"/>
     </w:rPr>
   </w:style>
-  <w:style w:type="character" w:customStyle="1" w:styleId="23">
+  <w:style w:type="character" w:customStyle="1" w:styleId="25">
     <w:name w:val="正文文本 (2) + 斜体"/>
-    <w:basedOn w:val="21"/>
+    <w:basedOn w:val="23"/>
     <w:rPr>
       <w:rFonts w:ascii="Bookman Old Style" w:eastAsia="Bookman Old Style" w:hAnsi="Bookman Old Style" w:cs="Bookman Old Style"/>
       <w:b w:val="0"/>
@@ -5919,7 +5974,7 @@
   <w:style w:type="character" w:customStyle="1" w:styleId="295pt">
     <w:name w:val="正文文本 (2) + 9.5 pt"/>
     <w:aliases w:val="粗体"/>
-    <w:basedOn w:val="21"/>
+    <w:basedOn w:val="23"/>
     <w:rPr>
       <w:rFonts w:ascii="Bookman Old Style" w:eastAsia="Bookman Old Style" w:hAnsi="Bookman Old Style" w:cs="Bookman Old Style"/>
       <w:b/>
@@ -5979,7 +6034,7 @@
   <w:style w:type="character" w:customStyle="1" w:styleId="2SimSun">
     <w:name w:val="正文文本 (2) + SimSun"/>
     <w:aliases w:val="11 pt"/>
-    <w:basedOn w:val="21"/>
+    <w:basedOn w:val="23"/>
     <w:rPr>
       <w:rFonts w:ascii="宋体" w:eastAsia="宋体" w:hAnsi="宋体" w:cs="宋体"/>
       <w:b w:val="0"/>
@@ -6018,7 +6073,7 @@
   <w:style w:type="character" w:customStyle="1" w:styleId="2SimSun0">
     <w:name w:val="正文文本 (2) + SimSun"/>
     <w:aliases w:val="间距 2 pt"/>
-    <w:basedOn w:val="21"/>
+    <w:basedOn w:val="23"/>
     <w:rPr>
       <w:rFonts w:ascii="宋体" w:eastAsia="宋体" w:hAnsi="宋体" w:cs="宋体"/>
       <w:b w:val="0"/>
@@ -6056,7 +6111,7 @@
   </w:style>
   <w:style w:type="character" w:customStyle="1" w:styleId="275pt">
     <w:name w:val="正文文本 (2) + 7.5 pt"/>
-    <w:basedOn w:val="21"/>
+    <w:basedOn w:val="23"/>
     <w:rPr>
       <w:rFonts w:ascii="Bookman Old Style" w:eastAsia="Bookman Old Style" w:hAnsi="Bookman Old Style" w:cs="Bookman Old Style"/>
       <w:b/>
@@ -6161,7 +6216,7 @@
   <w:style w:type="character" w:customStyle="1" w:styleId="2Georgia">
     <w:name w:val="正文文本 (2) + Georgia"/>
     <w:aliases w:val="6 pt"/>
-    <w:basedOn w:val="21"/>
+    <w:basedOn w:val="23"/>
     <w:rPr>
       <w:rFonts w:ascii="Georgia" w:eastAsia="Georgia" w:hAnsi="Georgia" w:cs="Georgia"/>
       <w:b w:val="0"/>
@@ -6183,7 +6238,7 @@
   <w:style w:type="character" w:customStyle="1" w:styleId="28pt">
     <w:name w:val="正文文本 (2) + 8 pt"/>
     <w:aliases w:val="粗体"/>
-    <w:basedOn w:val="21"/>
+    <w:basedOn w:val="23"/>
     <w:rPr>
       <w:rFonts w:ascii="Bookman Old Style" w:eastAsia="Bookman Old Style" w:hAnsi="Bookman Old Style" w:cs="Bookman Old Style"/>
       <w:b/>
@@ -6516,10 +6571,10 @@
       <w:szCs w:val="13"/>
     </w:rPr>
   </w:style>
-  <w:style w:type="paragraph" w:customStyle="1" w:styleId="20">
+  <w:style w:type="paragraph" w:customStyle="1" w:styleId="22">
     <w:name w:val="标题 #2"/>
     <w:basedOn w:val="a"/>
-    <w:link w:val="2"/>
+    <w:link w:val="21"/>
     <w:pPr>
       <w:shd w:val="clear" w:color="auto" w:fill="FFFFFF"/>
       <w:spacing w:before="120" w:line="278" w:lineRule="exact"/>
@@ -6563,10 +6618,10 @@
       <w:szCs w:val="15"/>
     </w:rPr>
   </w:style>
-  <w:style w:type="paragraph" w:customStyle="1" w:styleId="22">
+  <w:style w:type="paragraph" w:customStyle="1" w:styleId="24">
     <w:name w:val="正文文本 (2)"/>
     <w:basedOn w:val="a"/>
-    <w:link w:val="21"/>
+    <w:link w:val="23"/>
     <w:pPr>
       <w:shd w:val="clear" w:color="auto" w:fill="FFFFFF"/>
       <w:spacing w:before="120" w:line="235" w:lineRule="exact"/>
@@ -6763,6 +6818,21 @@
       <w:sz w:val="22"/>
       <w:szCs w:val="22"/>
       <w:lang w:eastAsia="zh-CN" w:bidi="ar-SA"/>
+    </w:rPr>
+  </w:style>
+  <w:style w:type="character" w:customStyle="1" w:styleId="20">
+    <w:name w:val="标题 2 字符"/>
+    <w:basedOn w:val="a0"/>
+    <w:link w:val="2"/>
+    <w:uiPriority w:val="9"/>
+    <w:rsid w:val="00E24C6E"/>
+    <w:rPr>
+      <w:rFonts w:asciiTheme="majorHAnsi" w:eastAsiaTheme="majorEastAsia" w:hAnsiTheme="majorHAnsi" w:cstheme="majorBidi"/>
+      <w:b/>
+      <w:bCs/>
+      <w:color w:val="000000"/>
+      <w:sz w:val="32"/>
+      <w:szCs w:val="32"/>
     </w:rPr>
   </w:style>
 </w:styles>
